--- a/RBLS-Teamprojekt/Testdokumentation.docx
+++ b/RBLS-Teamprojekt/Testdokumentation.docx
@@ -156,31 +156,51 @@
           <w:tcPr>
             <w:tcW w:w="1985" w:type="dxa"/>
           </w:tcPr>
-          <w:p/>
-        </w:tc>
-        <w:tc>
-          <w:tcPr>
-            <w:tcW w:w="1559" w:type="dxa"/>
-          </w:tcPr>
-          <w:p/>
-        </w:tc>
-        <w:tc>
-          <w:tcPr>
-            <w:tcW w:w="1276" w:type="dxa"/>
-          </w:tcPr>
-          <w:p/>
-        </w:tc>
-        <w:tc>
-          <w:tcPr>
-            <w:tcW w:w="923" w:type="dxa"/>
-          </w:tcPr>
-          <w:p/>
-        </w:tc>
-        <w:tc>
-          <w:tcPr>
-            <w:tcW w:w="749" w:type="dxa"/>
-          </w:tcPr>
-          <w:p/>
+          <w:p>
+            <w:r>
+              <w:t>GUITest1</w:t>
+            </w:r>
+          </w:p>
+        </w:tc>
+        <w:tc>
+          <w:tcPr>
+            <w:tcW w:w="1559" w:type="dxa"/>
+          </w:tcPr>
+          <w:p>
+            <w:r>
+              <w:t>Ja</w:t>
+            </w:r>
+          </w:p>
+        </w:tc>
+        <w:tc>
+          <w:tcPr>
+            <w:tcW w:w="1276" w:type="dxa"/>
+          </w:tcPr>
+          <w:p>
+            <w:r>
+              <w:t>93.7%</w:t>
+            </w:r>
+          </w:p>
+        </w:tc>
+        <w:tc>
+          <w:tcPr>
+            <w:tcW w:w="923" w:type="dxa"/>
+          </w:tcPr>
+          <w:p>
+            <w:r>
+              <w:t>22.2.</w:t>
+            </w:r>
+          </w:p>
+        </w:tc>
+        <w:tc>
+          <w:tcPr>
+            <w:tcW w:w="749" w:type="dxa"/>
+          </w:tcPr>
+          <w:p>
+            <w:r>
+              <w:t>Nick</w:t>
+            </w:r>
+          </w:p>
         </w:tc>
       </w:tr>
       <w:tr>
@@ -192,10 +212,7 @@
           </w:tcPr>
           <w:p>
             <w:r>
-              <w:t>M</w:t>
-            </w:r>
-            <w:r>
-              <w:t>odell.formel</w:t>
+              <w:t>Modell.formel</w:t>
             </w:r>
           </w:p>
         </w:tc>
@@ -212,32 +229,55 @@
         <w:tc>
           <w:tcPr>
             <w:tcW w:w="1985" w:type="dxa"/>
-          </w:tcPr>
-          <w:p/>
-        </w:tc>
-        <w:tc>
-          <w:tcPr>
-            <w:tcW w:w="1559" w:type="dxa"/>
-          </w:tcPr>
-          <w:p/>
-        </w:tc>
-        <w:tc>
-          <w:tcPr>
-            <w:tcW w:w="1276" w:type="dxa"/>
-          </w:tcPr>
-          <w:p/>
-        </w:tc>
-        <w:tc>
-          <w:tcPr>
-            <w:tcW w:w="923" w:type="dxa"/>
-          </w:tcPr>
-          <w:p/>
-        </w:tc>
-        <w:tc>
-          <w:tcPr>
-            <w:tcW w:w="749" w:type="dxa"/>
-          </w:tcPr>
-          <w:p/>
+            <w:shd w:val="clear" w:color="auto" w:fill="92D050"/>
+          </w:tcPr>
+          <w:p>
+            <w:r>
+              <w:t>GUITest1</w:t>
+            </w:r>
+          </w:p>
+        </w:tc>
+        <w:tc>
+          <w:tcPr>
+            <w:tcW w:w="1559" w:type="dxa"/>
+            <w:shd w:val="clear" w:color="auto" w:fill="92D050"/>
+          </w:tcPr>
+          <w:p>
+            <w:r>
+              <w:t>Ja</w:t>
+            </w:r>
+          </w:p>
+        </w:tc>
+        <w:tc>
+          <w:tcPr>
+            <w:tcW w:w="1276" w:type="dxa"/>
+            <w:shd w:val="clear" w:color="auto" w:fill="92D050"/>
+          </w:tcPr>
+          <w:p>
+            <w:r>
+              <w:t>100%</w:t>
+            </w:r>
+          </w:p>
+        </w:tc>
+        <w:tc>
+          <w:tcPr>
+            <w:tcW w:w="923" w:type="dxa"/>
+          </w:tcPr>
+          <w:p>
+            <w:r>
+              <w:t>22.2.</w:t>
+            </w:r>
+          </w:p>
+        </w:tc>
+        <w:tc>
+          <w:tcPr>
+            <w:tcW w:w="749" w:type="dxa"/>
+          </w:tcPr>
+          <w:p>
+            <w:r>
+              <w:t>Nick</w:t>
+            </w:r>
+          </w:p>
         </w:tc>
       </w:tr>
       <w:tr>
@@ -255,51 +295,62 @@
           </w:tcPr>
           <w:p>
             <w:r>
-              <w:t>Konnektor</w:t>
-            </w:r>
-            <w:r>
-              <w:t xml:space="preserve"> </w:t>
-            </w:r>
-            <w:r>
-              <w:t>+</w:t>
-            </w:r>
-            <w:r>
-              <w:t xml:space="preserve"> </w:t>
-            </w:r>
-            <w:r>
-              <w:t>Unterklassen</w:t>
-            </w:r>
-          </w:p>
-        </w:tc>
-        <w:tc>
-          <w:tcPr>
-            <w:tcW w:w="1985" w:type="dxa"/>
-          </w:tcPr>
-          <w:p/>
-        </w:tc>
-        <w:tc>
-          <w:tcPr>
-            <w:tcW w:w="1559" w:type="dxa"/>
-          </w:tcPr>
-          <w:p/>
-        </w:tc>
-        <w:tc>
-          <w:tcPr>
-            <w:tcW w:w="1276" w:type="dxa"/>
-          </w:tcPr>
-          <w:p/>
-        </w:tc>
-        <w:tc>
-          <w:tcPr>
-            <w:tcW w:w="923" w:type="dxa"/>
-          </w:tcPr>
-          <w:p/>
-        </w:tc>
-        <w:tc>
-          <w:tcPr>
-            <w:tcW w:w="749" w:type="dxa"/>
-          </w:tcPr>
-          <w:p/>
+              <w:t>Formel</w:t>
+            </w:r>
+          </w:p>
+        </w:tc>
+        <w:tc>
+          <w:tcPr>
+            <w:tcW w:w="1985" w:type="dxa"/>
+          </w:tcPr>
+          <w:p>
+            <w:r>
+              <w:t>GUITest1</w:t>
+            </w:r>
+          </w:p>
+        </w:tc>
+        <w:tc>
+          <w:tcPr>
+            <w:tcW w:w="1559" w:type="dxa"/>
+          </w:tcPr>
+          <w:p>
+            <w:r>
+              <w:t>Ja</w:t>
+            </w:r>
+          </w:p>
+        </w:tc>
+        <w:tc>
+          <w:tcPr>
+            <w:tcW w:w="1276" w:type="dxa"/>
+          </w:tcPr>
+          <w:p>
+            <w:r>
+              <w:t>60.0</w:t>
+            </w:r>
+            <w:r>
+              <w:t>%</w:t>
+            </w:r>
+          </w:p>
+        </w:tc>
+        <w:tc>
+          <w:tcPr>
+            <w:tcW w:w="923" w:type="dxa"/>
+          </w:tcPr>
+          <w:p>
+            <w:r>
+              <w:t>22.2.</w:t>
+            </w:r>
+          </w:p>
+        </w:tc>
+        <w:tc>
+          <w:tcPr>
+            <w:tcW w:w="749" w:type="dxa"/>
+          </w:tcPr>
+          <w:p>
+            <w:r>
+              <w:t>Nick</w:t>
+            </w:r>
+          </w:p>
         </w:tc>
       </w:tr>
       <w:tr>
@@ -317,51 +368,135 @@
           </w:tcPr>
           <w:p>
             <w:r>
-              <w:t>Bikonnektor</w:t>
-            </w:r>
-            <w:r>
-              <w:t xml:space="preserve"> </w:t>
-            </w:r>
-            <w:r>
-              <w:t>+</w:t>
-            </w:r>
-            <w:r>
-              <w:t xml:space="preserve"> </w:t>
-            </w:r>
-            <w:r>
-              <w:t>Unterklassen</w:t>
-            </w:r>
-          </w:p>
-        </w:tc>
-        <w:tc>
-          <w:tcPr>
-            <w:tcW w:w="1985" w:type="dxa"/>
+              <w:t>Konnektor + Unterklassen</w:t>
+            </w:r>
+          </w:p>
+        </w:tc>
+        <w:tc>
+          <w:tcPr>
+            <w:tcW w:w="1985" w:type="dxa"/>
+            <w:shd w:val="clear" w:color="auto" w:fill="92D050"/>
+          </w:tcPr>
+          <w:p>
+            <w:r>
+              <w:t>GUITest1</w:t>
+            </w:r>
+          </w:p>
+        </w:tc>
+        <w:tc>
+          <w:tcPr>
+            <w:tcW w:w="1559" w:type="dxa"/>
+            <w:shd w:val="clear" w:color="auto" w:fill="92D050"/>
+          </w:tcPr>
+          <w:p>
+            <w:r>
+              <w:t>Ja</w:t>
+            </w:r>
+          </w:p>
+        </w:tc>
+        <w:tc>
+          <w:tcPr>
+            <w:tcW w:w="1276" w:type="dxa"/>
+            <w:shd w:val="clear" w:color="auto" w:fill="92D050"/>
+          </w:tcPr>
+          <w:p>
+            <w:r>
+              <w:t>100%</w:t>
+            </w:r>
+          </w:p>
+        </w:tc>
+        <w:tc>
+          <w:tcPr>
+            <w:tcW w:w="923" w:type="dxa"/>
+          </w:tcPr>
+          <w:p>
+            <w:r>
+              <w:t>22.2.</w:t>
+            </w:r>
+          </w:p>
+        </w:tc>
+        <w:tc>
+          <w:tcPr>
+            <w:tcW w:w="749" w:type="dxa"/>
+          </w:tcPr>
+          <w:p>
+            <w:r>
+              <w:t>Nick</w:t>
+            </w:r>
+          </w:p>
+        </w:tc>
+      </w:tr>
+      <w:tr>
+        <w:tc>
+          <w:tcPr>
+            <w:tcW w:w="1838" w:type="dxa"/>
+            <w:vMerge/>
+            <w:shd w:val="clear" w:color="auto" w:fill="FBE4D5" w:themeFill="accent2" w:themeFillTint="33"/>
           </w:tcPr>
           <w:p/>
         </w:tc>
         <w:tc>
           <w:tcPr>
-            <w:tcW w:w="1559" w:type="dxa"/>
-          </w:tcPr>
-          <w:p/>
-        </w:tc>
-        <w:tc>
-          <w:tcPr>
-            <w:tcW w:w="1276" w:type="dxa"/>
-          </w:tcPr>
-          <w:p/>
-        </w:tc>
-        <w:tc>
-          <w:tcPr>
-            <w:tcW w:w="923" w:type="dxa"/>
-          </w:tcPr>
-          <w:p/>
-        </w:tc>
-        <w:tc>
-          <w:tcPr>
-            <w:tcW w:w="749" w:type="dxa"/>
-          </w:tcPr>
-          <w:p/>
+            <w:tcW w:w="2126" w:type="dxa"/>
+          </w:tcPr>
+          <w:p>
+            <w:r>
+              <w:t>Bikonnektor + Unterklassen</w:t>
+            </w:r>
+          </w:p>
+        </w:tc>
+        <w:tc>
+          <w:tcPr>
+            <w:tcW w:w="1985" w:type="dxa"/>
+            <w:shd w:val="clear" w:color="auto" w:fill="92D050"/>
+          </w:tcPr>
+          <w:p>
+            <w:r>
+              <w:t>GUITest1</w:t>
+            </w:r>
+          </w:p>
+        </w:tc>
+        <w:tc>
+          <w:tcPr>
+            <w:tcW w:w="1559" w:type="dxa"/>
+            <w:shd w:val="clear" w:color="auto" w:fill="92D050"/>
+          </w:tcPr>
+          <w:p>
+            <w:r>
+              <w:t>Ja</w:t>
+            </w:r>
+          </w:p>
+        </w:tc>
+        <w:tc>
+          <w:tcPr>
+            <w:tcW w:w="1276" w:type="dxa"/>
+            <w:shd w:val="clear" w:color="auto" w:fill="92D050"/>
+          </w:tcPr>
+          <w:p>
+            <w:r>
+              <w:t>100%</w:t>
+            </w:r>
+          </w:p>
+        </w:tc>
+        <w:tc>
+          <w:tcPr>
+            <w:tcW w:w="923" w:type="dxa"/>
+          </w:tcPr>
+          <w:p>
+            <w:r>
+              <w:t>22.2.</w:t>
+            </w:r>
+          </w:p>
+        </w:tc>
+        <w:tc>
+          <w:tcPr>
+            <w:tcW w:w="749" w:type="dxa"/>
+          </w:tcPr>
+          <w:p>
+            <w:r>
+              <w:t>Nick</w:t>
+            </w:r>
+          </w:p>
         </w:tc>
       </w:tr>
       <w:tr>
@@ -391,31 +526,54 @@
           <w:tcPr>
             <w:tcW w:w="1985" w:type="dxa"/>
           </w:tcPr>
-          <w:p/>
-        </w:tc>
-        <w:tc>
-          <w:tcPr>
-            <w:tcW w:w="1559" w:type="dxa"/>
-          </w:tcPr>
-          <w:p/>
-        </w:tc>
-        <w:tc>
-          <w:tcPr>
-            <w:tcW w:w="1276" w:type="dxa"/>
-          </w:tcPr>
-          <w:p/>
-        </w:tc>
-        <w:tc>
-          <w:tcPr>
-            <w:tcW w:w="923" w:type="dxa"/>
-          </w:tcPr>
-          <w:p/>
-        </w:tc>
-        <w:tc>
-          <w:tcPr>
-            <w:tcW w:w="749" w:type="dxa"/>
-          </w:tcPr>
-          <w:p/>
+          <w:p>
+            <w:r>
+              <w:t>GUITest1</w:t>
+            </w:r>
+          </w:p>
+        </w:tc>
+        <w:tc>
+          <w:tcPr>
+            <w:tcW w:w="1559" w:type="dxa"/>
+          </w:tcPr>
+          <w:p>
+            <w:r>
+              <w:t>Ja</w:t>
+            </w:r>
+          </w:p>
+        </w:tc>
+        <w:tc>
+          <w:tcPr>
+            <w:tcW w:w="1276" w:type="dxa"/>
+          </w:tcPr>
+          <w:p>
+            <w:r>
+              <w:t>77.3</w:t>
+            </w:r>
+            <w:r>
+              <w:t>%</w:t>
+            </w:r>
+          </w:p>
+        </w:tc>
+        <w:tc>
+          <w:tcPr>
+            <w:tcW w:w="923" w:type="dxa"/>
+          </w:tcPr>
+          <w:p>
+            <w:r>
+              <w:t>22.2.</w:t>
+            </w:r>
+          </w:p>
+        </w:tc>
+        <w:tc>
+          <w:tcPr>
+            <w:tcW w:w="749" w:type="dxa"/>
+          </w:tcPr>
+          <w:p>
+            <w:r>
+              <w:t>Nick</w:t>
+            </w:r>
+          </w:p>
         </w:tc>
       </w:tr>
       <w:tr>
@@ -441,31 +599,54 @@
           <w:tcPr>
             <w:tcW w:w="1985" w:type="dxa"/>
           </w:tcPr>
-          <w:p/>
-        </w:tc>
-        <w:tc>
-          <w:tcPr>
-            <w:tcW w:w="1559" w:type="dxa"/>
-          </w:tcPr>
-          <w:p/>
-        </w:tc>
-        <w:tc>
-          <w:tcPr>
-            <w:tcW w:w="1276" w:type="dxa"/>
-          </w:tcPr>
-          <w:p/>
-        </w:tc>
-        <w:tc>
-          <w:tcPr>
-            <w:tcW w:w="923" w:type="dxa"/>
-          </w:tcPr>
-          <w:p/>
-        </w:tc>
-        <w:tc>
-          <w:tcPr>
-            <w:tcW w:w="749" w:type="dxa"/>
-          </w:tcPr>
-          <w:p/>
+          <w:p>
+            <w:r>
+              <w:t>GUITest1</w:t>
+            </w:r>
+          </w:p>
+        </w:tc>
+        <w:tc>
+          <w:tcPr>
+            <w:tcW w:w="1559" w:type="dxa"/>
+          </w:tcPr>
+          <w:p>
+            <w:r>
+              <w:t>Ja</w:t>
+            </w:r>
+          </w:p>
+        </w:tc>
+        <w:tc>
+          <w:tcPr>
+            <w:tcW w:w="1276" w:type="dxa"/>
+          </w:tcPr>
+          <w:p>
+            <w:r>
+              <w:t>77.5</w:t>
+            </w:r>
+            <w:r>
+              <w:t>%</w:t>
+            </w:r>
+          </w:p>
+        </w:tc>
+        <w:tc>
+          <w:tcPr>
+            <w:tcW w:w="923" w:type="dxa"/>
+          </w:tcPr>
+          <w:p>
+            <w:r>
+              <w:t>22.2.</w:t>
+            </w:r>
+          </w:p>
+        </w:tc>
+        <w:tc>
+          <w:tcPr>
+            <w:tcW w:w="749" w:type="dxa"/>
+          </w:tcPr>
+          <w:p>
+            <w:r>
+              <w:t>Nick</w:t>
+            </w:r>
+          </w:p>
         </w:tc>
       </w:tr>
       <w:tr>
@@ -491,31 +672,57 @@
           <w:tcPr>
             <w:tcW w:w="1985" w:type="dxa"/>
           </w:tcPr>
-          <w:p/>
-        </w:tc>
-        <w:tc>
-          <w:tcPr>
-            <w:tcW w:w="1559" w:type="dxa"/>
-          </w:tcPr>
-          <w:p/>
-        </w:tc>
-        <w:tc>
-          <w:tcPr>
-            <w:tcW w:w="1276" w:type="dxa"/>
-          </w:tcPr>
-          <w:p/>
-        </w:tc>
-        <w:tc>
-          <w:tcPr>
-            <w:tcW w:w="923" w:type="dxa"/>
-          </w:tcPr>
-          <w:p/>
-        </w:tc>
-        <w:tc>
-          <w:tcPr>
-            <w:tcW w:w="749" w:type="dxa"/>
-          </w:tcPr>
-          <w:p/>
+          <w:p>
+            <w:r>
+              <w:t>GUITest1</w:t>
+            </w:r>
+          </w:p>
+        </w:tc>
+        <w:tc>
+          <w:tcPr>
+            <w:tcW w:w="1559" w:type="dxa"/>
+          </w:tcPr>
+          <w:p>
+            <w:r>
+              <w:t>Ja</w:t>
+            </w:r>
+          </w:p>
+        </w:tc>
+        <w:tc>
+          <w:tcPr>
+            <w:tcW w:w="1276" w:type="dxa"/>
+          </w:tcPr>
+          <w:p>
+            <w:r>
+              <w:t>9</w:t>
+            </w:r>
+            <w:r>
+              <w:t>8.0</w:t>
+            </w:r>
+            <w:r>
+              <w:t>%</w:t>
+            </w:r>
+          </w:p>
+        </w:tc>
+        <w:tc>
+          <w:tcPr>
+            <w:tcW w:w="923" w:type="dxa"/>
+          </w:tcPr>
+          <w:p>
+            <w:r>
+              <w:t>22.2.</w:t>
+            </w:r>
+          </w:p>
+        </w:tc>
+        <w:tc>
+          <w:tcPr>
+            <w:tcW w:w="749" w:type="dxa"/>
+          </w:tcPr>
+          <w:p>
+            <w:r>
+              <w:t>Nick</w:t>
+            </w:r>
+          </w:p>
         </w:tc>
       </w:tr>
       <w:tr>
@@ -545,31 +752,51 @@
           <w:tcPr>
             <w:tcW w:w="1985" w:type="dxa"/>
           </w:tcPr>
-          <w:p/>
-        </w:tc>
-        <w:tc>
-          <w:tcPr>
-            <w:tcW w:w="1559" w:type="dxa"/>
-          </w:tcPr>
-          <w:p/>
-        </w:tc>
-        <w:tc>
-          <w:tcPr>
-            <w:tcW w:w="1276" w:type="dxa"/>
-          </w:tcPr>
-          <w:p/>
-        </w:tc>
-        <w:tc>
-          <w:tcPr>
-            <w:tcW w:w="923" w:type="dxa"/>
-          </w:tcPr>
-          <w:p/>
-        </w:tc>
-        <w:tc>
-          <w:tcPr>
-            <w:tcW w:w="749" w:type="dxa"/>
-          </w:tcPr>
-          <w:p/>
+          <w:p>
+            <w:r>
+              <w:t>GUITest1</w:t>
+            </w:r>
+          </w:p>
+        </w:tc>
+        <w:tc>
+          <w:tcPr>
+            <w:tcW w:w="1559" w:type="dxa"/>
+          </w:tcPr>
+          <w:p>
+            <w:r>
+              <w:t>Ja</w:t>
+            </w:r>
+          </w:p>
+        </w:tc>
+        <w:tc>
+          <w:tcPr>
+            <w:tcW w:w="1276" w:type="dxa"/>
+          </w:tcPr>
+          <w:p>
+            <w:r>
+              <w:t>71.4%</w:t>
+            </w:r>
+          </w:p>
+        </w:tc>
+        <w:tc>
+          <w:tcPr>
+            <w:tcW w:w="923" w:type="dxa"/>
+          </w:tcPr>
+          <w:p>
+            <w:r>
+              <w:t>22.2.</w:t>
+            </w:r>
+          </w:p>
+        </w:tc>
+        <w:tc>
+          <w:tcPr>
+            <w:tcW w:w="749" w:type="dxa"/>
+          </w:tcPr>
+          <w:p>
+            <w:r>
+              <w:t>Nick</w:t>
+            </w:r>
+          </w:p>
         </w:tc>
       </w:tr>
       <w:tr>
@@ -595,31 +822,51 @@
           <w:tcPr>
             <w:tcW w:w="1985" w:type="dxa"/>
           </w:tcPr>
-          <w:p/>
-        </w:tc>
-        <w:tc>
-          <w:tcPr>
-            <w:tcW w:w="1559" w:type="dxa"/>
-          </w:tcPr>
-          <w:p/>
-        </w:tc>
-        <w:tc>
-          <w:tcPr>
-            <w:tcW w:w="1276" w:type="dxa"/>
-          </w:tcPr>
-          <w:p/>
-        </w:tc>
-        <w:tc>
-          <w:tcPr>
-            <w:tcW w:w="923" w:type="dxa"/>
-          </w:tcPr>
-          <w:p/>
-        </w:tc>
-        <w:tc>
-          <w:tcPr>
-            <w:tcW w:w="749" w:type="dxa"/>
-          </w:tcPr>
-          <w:p/>
+          <w:p>
+            <w:r>
+              <w:t>GUITest1</w:t>
+            </w:r>
+          </w:p>
+        </w:tc>
+        <w:tc>
+          <w:tcPr>
+            <w:tcW w:w="1559" w:type="dxa"/>
+          </w:tcPr>
+          <w:p>
+            <w:r>
+              <w:t>Ja</w:t>
+            </w:r>
+          </w:p>
+        </w:tc>
+        <w:tc>
+          <w:tcPr>
+            <w:tcW w:w="1276" w:type="dxa"/>
+          </w:tcPr>
+          <w:p>
+            <w:r>
+              <w:t>93.7%</w:t>
+            </w:r>
+          </w:p>
+        </w:tc>
+        <w:tc>
+          <w:tcPr>
+            <w:tcW w:w="923" w:type="dxa"/>
+          </w:tcPr>
+          <w:p>
+            <w:r>
+              <w:t>22.2.</w:t>
+            </w:r>
+          </w:p>
+        </w:tc>
+        <w:tc>
+          <w:tcPr>
+            <w:tcW w:w="749" w:type="dxa"/>
+          </w:tcPr>
+          <w:p>
+            <w:r>
+              <w:t>Nick</w:t>
+            </w:r>
+          </w:p>
         </w:tc>
       </w:tr>
       <w:tr>
@@ -644,32 +891,55 @@
         <w:tc>
           <w:tcPr>
             <w:tcW w:w="1985" w:type="dxa"/>
-          </w:tcPr>
-          <w:p/>
-        </w:tc>
-        <w:tc>
-          <w:tcPr>
-            <w:tcW w:w="1559" w:type="dxa"/>
-          </w:tcPr>
-          <w:p/>
-        </w:tc>
-        <w:tc>
-          <w:tcPr>
-            <w:tcW w:w="1276" w:type="dxa"/>
-          </w:tcPr>
-          <w:p/>
-        </w:tc>
-        <w:tc>
-          <w:tcPr>
-            <w:tcW w:w="923" w:type="dxa"/>
-          </w:tcPr>
-          <w:p/>
-        </w:tc>
-        <w:tc>
-          <w:tcPr>
-            <w:tcW w:w="749" w:type="dxa"/>
-          </w:tcPr>
-          <w:p/>
+            <w:shd w:val="clear" w:color="auto" w:fill="92D050"/>
+          </w:tcPr>
+          <w:p>
+            <w:r>
+              <w:t>GUITest1</w:t>
+            </w:r>
+          </w:p>
+        </w:tc>
+        <w:tc>
+          <w:tcPr>
+            <w:tcW w:w="1559" w:type="dxa"/>
+            <w:shd w:val="clear" w:color="auto" w:fill="92D050"/>
+          </w:tcPr>
+          <w:p>
+            <w:r>
+              <w:t>Ja</w:t>
+            </w:r>
+          </w:p>
+        </w:tc>
+        <w:tc>
+          <w:tcPr>
+            <w:tcW w:w="1276" w:type="dxa"/>
+            <w:shd w:val="clear" w:color="auto" w:fill="92D050"/>
+          </w:tcPr>
+          <w:p>
+            <w:r>
+              <w:t>100%</w:t>
+            </w:r>
+          </w:p>
+        </w:tc>
+        <w:tc>
+          <w:tcPr>
+            <w:tcW w:w="923" w:type="dxa"/>
+          </w:tcPr>
+          <w:p>
+            <w:r>
+              <w:t>22.2.</w:t>
+            </w:r>
+          </w:p>
+        </w:tc>
+        <w:tc>
+          <w:tcPr>
+            <w:tcW w:w="749" w:type="dxa"/>
+          </w:tcPr>
+          <w:p>
+            <w:r>
+              <w:t>Nick</w:t>
+            </w:r>
+          </w:p>
         </w:tc>
       </w:tr>
       <w:tr>
@@ -695,31 +965,51 @@
           <w:tcPr>
             <w:tcW w:w="1985" w:type="dxa"/>
           </w:tcPr>
-          <w:p/>
-        </w:tc>
-        <w:tc>
-          <w:tcPr>
-            <w:tcW w:w="1559" w:type="dxa"/>
-          </w:tcPr>
-          <w:p/>
-        </w:tc>
-        <w:tc>
-          <w:tcPr>
-            <w:tcW w:w="1276" w:type="dxa"/>
-          </w:tcPr>
-          <w:p/>
-        </w:tc>
-        <w:tc>
-          <w:tcPr>
-            <w:tcW w:w="923" w:type="dxa"/>
-          </w:tcPr>
-          <w:p/>
-        </w:tc>
-        <w:tc>
-          <w:tcPr>
-            <w:tcW w:w="749" w:type="dxa"/>
-          </w:tcPr>
-          <w:p/>
+          <w:p>
+            <w:r>
+              <w:t>GUITest1</w:t>
+            </w:r>
+          </w:p>
+        </w:tc>
+        <w:tc>
+          <w:tcPr>
+            <w:tcW w:w="1559" w:type="dxa"/>
+          </w:tcPr>
+          <w:p>
+            <w:r>
+              <w:t>Ja</w:t>
+            </w:r>
+          </w:p>
+        </w:tc>
+        <w:tc>
+          <w:tcPr>
+            <w:tcW w:w="1276" w:type="dxa"/>
+          </w:tcPr>
+          <w:p>
+            <w:r>
+              <w:t>60.0%</w:t>
+            </w:r>
+          </w:p>
+        </w:tc>
+        <w:tc>
+          <w:tcPr>
+            <w:tcW w:w="923" w:type="dxa"/>
+          </w:tcPr>
+          <w:p>
+            <w:r>
+              <w:t>22.2.</w:t>
+            </w:r>
+          </w:p>
+        </w:tc>
+        <w:tc>
+          <w:tcPr>
+            <w:tcW w:w="749" w:type="dxa"/>
+          </w:tcPr>
+          <w:p>
+            <w:r>
+              <w:t>Nick</w:t>
+            </w:r>
+          </w:p>
         </w:tc>
       </w:tr>
       <w:tr>
@@ -731,13 +1021,7 @@
           </w:tcPr>
           <w:p>
             <w:r>
-              <w:t>Praesentation (Fenster</w:t>
-            </w:r>
-            <w:r>
-              <w:t>-</w:t>
-            </w:r>
-            <w:r>
-              <w:t>verwaltung)</w:t>
+              <w:t>Praesentation (Fenster-verwaltung)</w:t>
             </w:r>
           </w:p>
         </w:tc>
@@ -755,31 +1039,51 @@
           <w:tcPr>
             <w:tcW w:w="1985" w:type="dxa"/>
           </w:tcPr>
-          <w:p/>
-        </w:tc>
-        <w:tc>
-          <w:tcPr>
-            <w:tcW w:w="1559" w:type="dxa"/>
-          </w:tcPr>
-          <w:p/>
-        </w:tc>
-        <w:tc>
-          <w:tcPr>
-            <w:tcW w:w="1276" w:type="dxa"/>
-          </w:tcPr>
-          <w:p/>
-        </w:tc>
-        <w:tc>
-          <w:tcPr>
-            <w:tcW w:w="923" w:type="dxa"/>
-          </w:tcPr>
-          <w:p/>
-        </w:tc>
-        <w:tc>
-          <w:tcPr>
-            <w:tcW w:w="749" w:type="dxa"/>
-          </w:tcPr>
-          <w:p/>
+          <w:p>
+            <w:r>
+              <w:t>GUITest1</w:t>
+            </w:r>
+          </w:p>
+        </w:tc>
+        <w:tc>
+          <w:tcPr>
+            <w:tcW w:w="1559" w:type="dxa"/>
+          </w:tcPr>
+          <w:p>
+            <w:r>
+              <w:t>Ja</w:t>
+            </w:r>
+          </w:p>
+        </w:tc>
+        <w:tc>
+          <w:tcPr>
+            <w:tcW w:w="1276" w:type="dxa"/>
+          </w:tcPr>
+          <w:p>
+            <w:r>
+              <w:t>97.6%</w:t>
+            </w:r>
+          </w:p>
+        </w:tc>
+        <w:tc>
+          <w:tcPr>
+            <w:tcW w:w="923" w:type="dxa"/>
+          </w:tcPr>
+          <w:p>
+            <w:r>
+              <w:t>22.2.</w:t>
+            </w:r>
+          </w:p>
+        </w:tc>
+        <w:tc>
+          <w:tcPr>
+            <w:tcW w:w="749" w:type="dxa"/>
+          </w:tcPr>
+          <w:p>
+            <w:r>
+              <w:t>Nick</w:t>
+            </w:r>
+          </w:p>
         </w:tc>
       </w:tr>
       <w:tr>
@@ -805,31 +1109,51 @@
           <w:tcPr>
             <w:tcW w:w="1985" w:type="dxa"/>
           </w:tcPr>
-          <w:p/>
-        </w:tc>
-        <w:tc>
-          <w:tcPr>
-            <w:tcW w:w="1559" w:type="dxa"/>
-          </w:tcPr>
-          <w:p/>
-        </w:tc>
-        <w:tc>
-          <w:tcPr>
-            <w:tcW w:w="1276" w:type="dxa"/>
-          </w:tcPr>
-          <w:p/>
-        </w:tc>
-        <w:tc>
-          <w:tcPr>
-            <w:tcW w:w="923" w:type="dxa"/>
-          </w:tcPr>
-          <w:p/>
-        </w:tc>
-        <w:tc>
-          <w:tcPr>
-            <w:tcW w:w="749" w:type="dxa"/>
-          </w:tcPr>
-          <w:p/>
+          <w:p>
+            <w:r>
+              <w:t>GUITest1</w:t>
+            </w:r>
+          </w:p>
+        </w:tc>
+        <w:tc>
+          <w:tcPr>
+            <w:tcW w:w="1559" w:type="dxa"/>
+          </w:tcPr>
+          <w:p>
+            <w:r>
+              <w:t>Ja</w:t>
+            </w:r>
+          </w:p>
+        </w:tc>
+        <w:tc>
+          <w:tcPr>
+            <w:tcW w:w="1276" w:type="dxa"/>
+          </w:tcPr>
+          <w:p>
+            <w:r>
+              <w:t>97.5%</w:t>
+            </w:r>
+          </w:p>
+        </w:tc>
+        <w:tc>
+          <w:tcPr>
+            <w:tcW w:w="923" w:type="dxa"/>
+          </w:tcPr>
+          <w:p>
+            <w:r>
+              <w:t>22.2.</w:t>
+            </w:r>
+          </w:p>
+        </w:tc>
+        <w:tc>
+          <w:tcPr>
+            <w:tcW w:w="749" w:type="dxa"/>
+          </w:tcPr>
+          <w:p>
+            <w:r>
+              <w:t>Nick</w:t>
+            </w:r>
+          </w:p>
         </w:tc>
       </w:tr>
       <w:tr>
@@ -854,32 +1178,55 @@
         <w:tc>
           <w:tcPr>
             <w:tcW w:w="1985" w:type="dxa"/>
-          </w:tcPr>
-          <w:p/>
-        </w:tc>
-        <w:tc>
-          <w:tcPr>
-            <w:tcW w:w="1559" w:type="dxa"/>
-          </w:tcPr>
-          <w:p/>
-        </w:tc>
-        <w:tc>
-          <w:tcPr>
-            <w:tcW w:w="1276" w:type="dxa"/>
-          </w:tcPr>
-          <w:p/>
-        </w:tc>
-        <w:tc>
-          <w:tcPr>
-            <w:tcW w:w="923" w:type="dxa"/>
-          </w:tcPr>
-          <w:p/>
-        </w:tc>
-        <w:tc>
-          <w:tcPr>
-            <w:tcW w:w="749" w:type="dxa"/>
-          </w:tcPr>
-          <w:p/>
+            <w:shd w:val="clear" w:color="auto" w:fill="92D050"/>
+          </w:tcPr>
+          <w:p>
+            <w:r>
+              <w:t>GUITest1</w:t>
+            </w:r>
+          </w:p>
+        </w:tc>
+        <w:tc>
+          <w:tcPr>
+            <w:tcW w:w="1559" w:type="dxa"/>
+            <w:shd w:val="clear" w:color="auto" w:fill="92D050"/>
+          </w:tcPr>
+          <w:p>
+            <w:r>
+              <w:t>Ja</w:t>
+            </w:r>
+          </w:p>
+        </w:tc>
+        <w:tc>
+          <w:tcPr>
+            <w:tcW w:w="1276" w:type="dxa"/>
+            <w:shd w:val="clear" w:color="auto" w:fill="92D050"/>
+          </w:tcPr>
+          <w:p>
+            <w:r>
+              <w:t>100%</w:t>
+            </w:r>
+          </w:p>
+        </w:tc>
+        <w:tc>
+          <w:tcPr>
+            <w:tcW w:w="923" w:type="dxa"/>
+          </w:tcPr>
+          <w:p>
+            <w:r>
+              <w:t>22.2.</w:t>
+            </w:r>
+          </w:p>
+        </w:tc>
+        <w:tc>
+          <w:tcPr>
+            <w:tcW w:w="749" w:type="dxa"/>
+          </w:tcPr>
+          <w:p>
+            <w:r>
+              <w:t>Nick</w:t>
+            </w:r>
+          </w:p>
         </w:tc>
       </w:tr>
       <w:tr>
@@ -904,32 +1251,55 @@
         <w:tc>
           <w:tcPr>
             <w:tcW w:w="1985" w:type="dxa"/>
-          </w:tcPr>
-          <w:p/>
-        </w:tc>
-        <w:tc>
-          <w:tcPr>
-            <w:tcW w:w="1559" w:type="dxa"/>
-          </w:tcPr>
-          <w:p/>
-        </w:tc>
-        <w:tc>
-          <w:tcPr>
-            <w:tcW w:w="1276" w:type="dxa"/>
-          </w:tcPr>
-          <w:p/>
-        </w:tc>
-        <w:tc>
-          <w:tcPr>
-            <w:tcW w:w="923" w:type="dxa"/>
-          </w:tcPr>
-          <w:p/>
-        </w:tc>
-        <w:tc>
-          <w:tcPr>
-            <w:tcW w:w="749" w:type="dxa"/>
-          </w:tcPr>
-          <w:p/>
+            <w:shd w:val="clear" w:color="auto" w:fill="92D050"/>
+          </w:tcPr>
+          <w:p>
+            <w:r>
+              <w:t>GUITest1</w:t>
+            </w:r>
+          </w:p>
+        </w:tc>
+        <w:tc>
+          <w:tcPr>
+            <w:tcW w:w="1559" w:type="dxa"/>
+            <w:shd w:val="clear" w:color="auto" w:fill="92D050"/>
+          </w:tcPr>
+          <w:p>
+            <w:r>
+              <w:t>Ja</w:t>
+            </w:r>
+          </w:p>
+        </w:tc>
+        <w:tc>
+          <w:tcPr>
+            <w:tcW w:w="1276" w:type="dxa"/>
+            <w:shd w:val="clear" w:color="auto" w:fill="92D050"/>
+          </w:tcPr>
+          <w:p>
+            <w:r>
+              <w:t>100%</w:t>
+            </w:r>
+          </w:p>
+        </w:tc>
+        <w:tc>
+          <w:tcPr>
+            <w:tcW w:w="923" w:type="dxa"/>
+          </w:tcPr>
+          <w:p>
+            <w:r>
+              <w:t>22.2.</w:t>
+            </w:r>
+          </w:p>
+        </w:tc>
+        <w:tc>
+          <w:tcPr>
+            <w:tcW w:w="749" w:type="dxa"/>
+          </w:tcPr>
+          <w:p>
+            <w:r>
+              <w:t>Nick</w:t>
+            </w:r>
+          </w:p>
         </w:tc>
       </w:tr>
       <w:tr>
@@ -955,31 +1325,51 @@
           <w:tcPr>
             <w:tcW w:w="1985" w:type="dxa"/>
           </w:tcPr>
-          <w:p/>
-        </w:tc>
-        <w:tc>
-          <w:tcPr>
-            <w:tcW w:w="1559" w:type="dxa"/>
-          </w:tcPr>
-          <w:p/>
-        </w:tc>
-        <w:tc>
-          <w:tcPr>
-            <w:tcW w:w="1276" w:type="dxa"/>
-          </w:tcPr>
-          <w:p/>
-        </w:tc>
-        <w:tc>
-          <w:tcPr>
-            <w:tcW w:w="923" w:type="dxa"/>
-          </w:tcPr>
-          <w:p/>
-        </w:tc>
-        <w:tc>
-          <w:tcPr>
-            <w:tcW w:w="749" w:type="dxa"/>
-          </w:tcPr>
-          <w:p/>
+          <w:p>
+            <w:r>
+              <w:t>GUITest1</w:t>
+            </w:r>
+          </w:p>
+        </w:tc>
+        <w:tc>
+          <w:tcPr>
+            <w:tcW w:w="1559" w:type="dxa"/>
+          </w:tcPr>
+          <w:p>
+            <w:r>
+              <w:t>Ja</w:t>
+            </w:r>
+          </w:p>
+        </w:tc>
+        <w:tc>
+          <w:tcPr>
+            <w:tcW w:w="1276" w:type="dxa"/>
+          </w:tcPr>
+          <w:p>
+            <w:r>
+              <w:t>66.9%</w:t>
+            </w:r>
+          </w:p>
+        </w:tc>
+        <w:tc>
+          <w:tcPr>
+            <w:tcW w:w="923" w:type="dxa"/>
+          </w:tcPr>
+          <w:p>
+            <w:r>
+              <w:t>22.2.</w:t>
+            </w:r>
+          </w:p>
+        </w:tc>
+        <w:tc>
+          <w:tcPr>
+            <w:tcW w:w="749" w:type="dxa"/>
+          </w:tcPr>
+          <w:p>
+            <w:r>
+              <w:t>Nick</w:t>
+            </w:r>
+          </w:p>
         </w:tc>
       </w:tr>
       <w:tr>
@@ -1008,32 +1398,55 @@
         <w:tc>
           <w:tcPr>
             <w:tcW w:w="1985" w:type="dxa"/>
-          </w:tcPr>
-          <w:p/>
-        </w:tc>
-        <w:tc>
-          <w:tcPr>
-            <w:tcW w:w="1559" w:type="dxa"/>
-          </w:tcPr>
-          <w:p/>
-        </w:tc>
-        <w:tc>
-          <w:tcPr>
-            <w:tcW w:w="1276" w:type="dxa"/>
-          </w:tcPr>
-          <w:p/>
-        </w:tc>
-        <w:tc>
-          <w:tcPr>
-            <w:tcW w:w="923" w:type="dxa"/>
-          </w:tcPr>
-          <w:p/>
-        </w:tc>
-        <w:tc>
-          <w:tcPr>
-            <w:tcW w:w="749" w:type="dxa"/>
-          </w:tcPr>
-          <w:p/>
+            <w:shd w:val="clear" w:color="auto" w:fill="92D050"/>
+          </w:tcPr>
+          <w:p>
+            <w:r>
+              <w:t>GUITest1</w:t>
+            </w:r>
+          </w:p>
+        </w:tc>
+        <w:tc>
+          <w:tcPr>
+            <w:tcW w:w="1559" w:type="dxa"/>
+            <w:shd w:val="clear" w:color="auto" w:fill="92D050"/>
+          </w:tcPr>
+          <w:p>
+            <w:r>
+              <w:t>Ja</w:t>
+            </w:r>
+          </w:p>
+        </w:tc>
+        <w:tc>
+          <w:tcPr>
+            <w:tcW w:w="1276" w:type="dxa"/>
+            <w:shd w:val="clear" w:color="auto" w:fill="92D050"/>
+          </w:tcPr>
+          <w:p>
+            <w:r>
+              <w:t>100%</w:t>
+            </w:r>
+          </w:p>
+        </w:tc>
+        <w:tc>
+          <w:tcPr>
+            <w:tcW w:w="923" w:type="dxa"/>
+          </w:tcPr>
+          <w:p>
+            <w:r>
+              <w:t>22.2.</w:t>
+            </w:r>
+          </w:p>
+        </w:tc>
+        <w:tc>
+          <w:tcPr>
+            <w:tcW w:w="749" w:type="dxa"/>
+          </w:tcPr>
+          <w:p>
+            <w:r>
+              <w:t>Nick</w:t>
+            </w:r>
+          </w:p>
         </w:tc>
       </w:tr>
       <w:tr>
@@ -1058,32 +1471,54 @@
         <w:tc>
           <w:tcPr>
             <w:tcW w:w="1985" w:type="dxa"/>
-          </w:tcPr>
-          <w:p/>
-        </w:tc>
-        <w:tc>
-          <w:tcPr>
-            <w:tcW w:w="1559" w:type="dxa"/>
-          </w:tcPr>
-          <w:p/>
-        </w:tc>
-        <w:tc>
-          <w:tcPr>
-            <w:tcW w:w="1276" w:type="dxa"/>
-          </w:tcPr>
-          <w:p/>
-        </w:tc>
-        <w:tc>
-          <w:tcPr>
-            <w:tcW w:w="923" w:type="dxa"/>
-          </w:tcPr>
-          <w:p/>
-        </w:tc>
-        <w:tc>
-          <w:tcPr>
-            <w:tcW w:w="749" w:type="dxa"/>
-          </w:tcPr>
-          <w:p/>
+            <w:shd w:val="clear" w:color="auto" w:fill="FF0000"/>
+          </w:tcPr>
+          <w:p>
+            <w:r>
+              <w:t>GUITest1</w:t>
+            </w:r>
+          </w:p>
+        </w:tc>
+        <w:tc>
+          <w:tcPr>
+            <w:tcW w:w="1559" w:type="dxa"/>
+            <w:shd w:val="clear" w:color="auto" w:fill="FF0000"/>
+          </w:tcPr>
+          <w:p>
+            <w:r>
+              <w:t>Issue#36</w:t>
+            </w:r>
+          </w:p>
+        </w:tc>
+        <w:tc>
+          <w:tcPr>
+            <w:tcW w:w="1276" w:type="dxa"/>
+          </w:tcPr>
+          <w:p>
+            <w:r>
+              <w:t>100%</w:t>
+            </w:r>
+          </w:p>
+        </w:tc>
+        <w:tc>
+          <w:tcPr>
+            <w:tcW w:w="923" w:type="dxa"/>
+          </w:tcPr>
+          <w:p>
+            <w:r>
+              <w:t>22.2.</w:t>
+            </w:r>
+          </w:p>
+        </w:tc>
+        <w:tc>
+          <w:tcPr>
+            <w:tcW w:w="749" w:type="dxa"/>
+          </w:tcPr>
+          <w:p>
+            <w:r>
+              <w:t>Nick</w:t>
+            </w:r>
+          </w:p>
         </w:tc>
       </w:tr>
       <w:tr>
@@ -1108,32 +1543,55 @@
         <w:tc>
           <w:tcPr>
             <w:tcW w:w="1985" w:type="dxa"/>
-          </w:tcPr>
-          <w:p/>
-        </w:tc>
-        <w:tc>
-          <w:tcPr>
-            <w:tcW w:w="1559" w:type="dxa"/>
-          </w:tcPr>
-          <w:p/>
-        </w:tc>
-        <w:tc>
-          <w:tcPr>
-            <w:tcW w:w="1276" w:type="dxa"/>
-          </w:tcPr>
-          <w:p/>
-        </w:tc>
-        <w:tc>
-          <w:tcPr>
-            <w:tcW w:w="923" w:type="dxa"/>
-          </w:tcPr>
-          <w:p/>
-        </w:tc>
-        <w:tc>
-          <w:tcPr>
-            <w:tcW w:w="749" w:type="dxa"/>
-          </w:tcPr>
-          <w:p/>
+            <w:shd w:val="clear" w:color="auto" w:fill="92D050"/>
+          </w:tcPr>
+          <w:p>
+            <w:r>
+              <w:t>GUITest1</w:t>
+            </w:r>
+          </w:p>
+        </w:tc>
+        <w:tc>
+          <w:tcPr>
+            <w:tcW w:w="1559" w:type="dxa"/>
+            <w:shd w:val="clear" w:color="auto" w:fill="92D050"/>
+          </w:tcPr>
+          <w:p>
+            <w:r>
+              <w:t>Ja</w:t>
+            </w:r>
+          </w:p>
+        </w:tc>
+        <w:tc>
+          <w:tcPr>
+            <w:tcW w:w="1276" w:type="dxa"/>
+            <w:shd w:val="clear" w:color="auto" w:fill="92D050"/>
+          </w:tcPr>
+          <w:p>
+            <w:r>
+              <w:t>100%</w:t>
+            </w:r>
+          </w:p>
+        </w:tc>
+        <w:tc>
+          <w:tcPr>
+            <w:tcW w:w="923" w:type="dxa"/>
+          </w:tcPr>
+          <w:p>
+            <w:r>
+              <w:t>22.2.</w:t>
+            </w:r>
+          </w:p>
+        </w:tc>
+        <w:tc>
+          <w:tcPr>
+            <w:tcW w:w="749" w:type="dxa"/>
+          </w:tcPr>
+          <w:p>
+            <w:r>
+              <w:t>Nick</w:t>
+            </w:r>
+          </w:p>
         </w:tc>
       </w:tr>
       <w:tr>
@@ -1158,32 +1616,54 @@
         <w:tc>
           <w:tcPr>
             <w:tcW w:w="1985" w:type="dxa"/>
-          </w:tcPr>
-          <w:p/>
-        </w:tc>
-        <w:tc>
-          <w:tcPr>
-            <w:tcW w:w="1559" w:type="dxa"/>
-          </w:tcPr>
-          <w:p/>
-        </w:tc>
-        <w:tc>
-          <w:tcPr>
-            <w:tcW w:w="1276" w:type="dxa"/>
-          </w:tcPr>
-          <w:p/>
-        </w:tc>
-        <w:tc>
-          <w:tcPr>
-            <w:tcW w:w="923" w:type="dxa"/>
-          </w:tcPr>
-          <w:p/>
-        </w:tc>
-        <w:tc>
-          <w:tcPr>
-            <w:tcW w:w="749" w:type="dxa"/>
-          </w:tcPr>
-          <w:p/>
+            <w:shd w:val="clear" w:color="auto" w:fill="FF0000"/>
+          </w:tcPr>
+          <w:p>
+            <w:r>
+              <w:t>GUITest1</w:t>
+            </w:r>
+          </w:p>
+        </w:tc>
+        <w:tc>
+          <w:tcPr>
+            <w:tcW w:w="1559" w:type="dxa"/>
+            <w:shd w:val="clear" w:color="auto" w:fill="FF0000"/>
+          </w:tcPr>
+          <w:p>
+            <w:r>
+              <w:t>Issue#36</w:t>
+            </w:r>
+          </w:p>
+        </w:tc>
+        <w:tc>
+          <w:tcPr>
+            <w:tcW w:w="1276" w:type="dxa"/>
+          </w:tcPr>
+          <w:p>
+            <w:r>
+              <w:t>100%</w:t>
+            </w:r>
+          </w:p>
+        </w:tc>
+        <w:tc>
+          <w:tcPr>
+            <w:tcW w:w="923" w:type="dxa"/>
+          </w:tcPr>
+          <w:p>
+            <w:r>
+              <w:t>22.2.</w:t>
+            </w:r>
+          </w:p>
+        </w:tc>
+        <w:tc>
+          <w:tcPr>
+            <w:tcW w:w="749" w:type="dxa"/>
+          </w:tcPr>
+          <w:p>
+            <w:r>
+              <w:t>Nick</w:t>
+            </w:r>
+          </w:p>
         </w:tc>
       </w:tr>
       <w:tr>
@@ -1195,13 +1675,7 @@
           </w:tcPr>
           <w:p>
             <w:r>
-              <w:t>Praesentation.</w:t>
-            </w:r>
-            <w:r>
-              <w:t xml:space="preserve"> </w:t>
-            </w:r>
-            <w:r>
-              <w:t>tabelle</w:t>
+              <w:t>Praesentation. tabelle</w:t>
             </w:r>
           </w:p>
         </w:tc>
@@ -1218,32 +1692,55 @@
         <w:tc>
           <w:tcPr>
             <w:tcW w:w="1985" w:type="dxa"/>
-          </w:tcPr>
-          <w:p/>
-        </w:tc>
-        <w:tc>
-          <w:tcPr>
-            <w:tcW w:w="1559" w:type="dxa"/>
-          </w:tcPr>
-          <w:p/>
-        </w:tc>
-        <w:tc>
-          <w:tcPr>
-            <w:tcW w:w="1276" w:type="dxa"/>
-          </w:tcPr>
-          <w:p/>
-        </w:tc>
-        <w:tc>
-          <w:tcPr>
-            <w:tcW w:w="923" w:type="dxa"/>
-          </w:tcPr>
-          <w:p/>
-        </w:tc>
-        <w:tc>
-          <w:tcPr>
-            <w:tcW w:w="749" w:type="dxa"/>
-          </w:tcPr>
-          <w:p/>
+            <w:shd w:val="clear" w:color="auto" w:fill="92D050"/>
+          </w:tcPr>
+          <w:p>
+            <w:r>
+              <w:t>GUITest1</w:t>
+            </w:r>
+          </w:p>
+        </w:tc>
+        <w:tc>
+          <w:tcPr>
+            <w:tcW w:w="1559" w:type="dxa"/>
+            <w:shd w:val="clear" w:color="auto" w:fill="92D050"/>
+          </w:tcPr>
+          <w:p>
+            <w:r>
+              <w:t>Ja</w:t>
+            </w:r>
+          </w:p>
+        </w:tc>
+        <w:tc>
+          <w:tcPr>
+            <w:tcW w:w="1276" w:type="dxa"/>
+            <w:shd w:val="clear" w:color="auto" w:fill="92D050"/>
+          </w:tcPr>
+          <w:p>
+            <w:r>
+              <w:t>100%</w:t>
+            </w:r>
+          </w:p>
+        </w:tc>
+        <w:tc>
+          <w:tcPr>
+            <w:tcW w:w="923" w:type="dxa"/>
+          </w:tcPr>
+          <w:p>
+            <w:r>
+              <w:t>22.2.</w:t>
+            </w:r>
+          </w:p>
+        </w:tc>
+        <w:tc>
+          <w:tcPr>
+            <w:tcW w:w="749" w:type="dxa"/>
+          </w:tcPr>
+          <w:p>
+            <w:r>
+              <w:t>Nick</w:t>
+            </w:r>
+          </w:p>
         </w:tc>
       </w:tr>
       <w:tr>
@@ -1261,45 +1758,59 @@
           </w:tcPr>
           <w:p>
             <w:r>
-              <w:t>KonkreteTabellen</w:t>
-            </w:r>
-            <w:r>
-              <w:t>-</w:t>
-            </w:r>
-            <w:r>
-              <w:t>Ansicht</w:t>
-            </w:r>
-          </w:p>
-        </w:tc>
-        <w:tc>
-          <w:tcPr>
-            <w:tcW w:w="1985" w:type="dxa"/>
-          </w:tcPr>
-          <w:p/>
-        </w:tc>
-        <w:tc>
-          <w:tcPr>
-            <w:tcW w:w="1559" w:type="dxa"/>
-          </w:tcPr>
-          <w:p/>
-        </w:tc>
-        <w:tc>
-          <w:tcPr>
-            <w:tcW w:w="1276" w:type="dxa"/>
-          </w:tcPr>
-          <w:p/>
-        </w:tc>
-        <w:tc>
-          <w:tcPr>
-            <w:tcW w:w="923" w:type="dxa"/>
-          </w:tcPr>
-          <w:p/>
-        </w:tc>
-        <w:tc>
-          <w:tcPr>
-            <w:tcW w:w="749" w:type="dxa"/>
-          </w:tcPr>
-          <w:p/>
+              <w:t>KonkreteTabellen-Ansicht</w:t>
+            </w:r>
+          </w:p>
+        </w:tc>
+        <w:tc>
+          <w:tcPr>
+            <w:tcW w:w="1985" w:type="dxa"/>
+          </w:tcPr>
+          <w:p>
+            <w:r>
+              <w:t>GUITest1</w:t>
+            </w:r>
+          </w:p>
+        </w:tc>
+        <w:tc>
+          <w:tcPr>
+            <w:tcW w:w="1559" w:type="dxa"/>
+          </w:tcPr>
+          <w:p>
+            <w:r>
+              <w:t>Ja</w:t>
+            </w:r>
+          </w:p>
+        </w:tc>
+        <w:tc>
+          <w:tcPr>
+            <w:tcW w:w="1276" w:type="dxa"/>
+          </w:tcPr>
+          <w:p>
+            <w:r>
+              <w:t>95.5%</w:t>
+            </w:r>
+          </w:p>
+        </w:tc>
+        <w:tc>
+          <w:tcPr>
+            <w:tcW w:w="923" w:type="dxa"/>
+          </w:tcPr>
+          <w:p>
+            <w:r>
+              <w:t>22.2.</w:t>
+            </w:r>
+          </w:p>
+        </w:tc>
+        <w:tc>
+          <w:tcPr>
+            <w:tcW w:w="749" w:type="dxa"/>
+          </w:tcPr>
+          <w:p>
+            <w:r>
+              <w:t>Nick</w:t>
+            </w:r>
+          </w:p>
         </w:tc>
       </w:tr>
       <w:tr>
@@ -1324,32 +1835,55 @@
         <w:tc>
           <w:tcPr>
             <w:tcW w:w="1985" w:type="dxa"/>
-          </w:tcPr>
-          <w:p/>
-        </w:tc>
-        <w:tc>
-          <w:tcPr>
-            <w:tcW w:w="1559" w:type="dxa"/>
-          </w:tcPr>
-          <w:p/>
-        </w:tc>
-        <w:tc>
-          <w:tcPr>
-            <w:tcW w:w="1276" w:type="dxa"/>
-          </w:tcPr>
-          <w:p/>
-        </w:tc>
-        <w:tc>
-          <w:tcPr>
-            <w:tcW w:w="923" w:type="dxa"/>
-          </w:tcPr>
-          <w:p/>
-        </w:tc>
-        <w:tc>
-          <w:tcPr>
-            <w:tcW w:w="749" w:type="dxa"/>
-          </w:tcPr>
-          <w:p/>
+            <w:shd w:val="clear" w:color="auto" w:fill="92D050"/>
+          </w:tcPr>
+          <w:p>
+            <w:r>
+              <w:t>GUITest1</w:t>
+            </w:r>
+          </w:p>
+        </w:tc>
+        <w:tc>
+          <w:tcPr>
+            <w:tcW w:w="1559" w:type="dxa"/>
+            <w:shd w:val="clear" w:color="auto" w:fill="92D050"/>
+          </w:tcPr>
+          <w:p>
+            <w:r>
+              <w:t>Ja</w:t>
+            </w:r>
+          </w:p>
+        </w:tc>
+        <w:tc>
+          <w:tcPr>
+            <w:tcW w:w="1276" w:type="dxa"/>
+            <w:shd w:val="clear" w:color="auto" w:fill="92D050"/>
+          </w:tcPr>
+          <w:p>
+            <w:r>
+              <w:t>100%</w:t>
+            </w:r>
+          </w:p>
+        </w:tc>
+        <w:tc>
+          <w:tcPr>
+            <w:tcW w:w="923" w:type="dxa"/>
+          </w:tcPr>
+          <w:p>
+            <w:r>
+              <w:t>22.2.</w:t>
+            </w:r>
+          </w:p>
+        </w:tc>
+        <w:tc>
+          <w:tcPr>
+            <w:tcW w:w="749" w:type="dxa"/>
+          </w:tcPr>
+          <w:p>
+            <w:r>
+              <w:t>Nick</w:t>
+            </w:r>
+          </w:p>
         </w:tc>
       </w:tr>
       <w:tr>
@@ -1375,31 +1909,51 @@
           <w:tcPr>
             <w:tcW w:w="1985" w:type="dxa"/>
           </w:tcPr>
-          <w:p/>
-        </w:tc>
-        <w:tc>
-          <w:tcPr>
-            <w:tcW w:w="1559" w:type="dxa"/>
-          </w:tcPr>
-          <w:p/>
-        </w:tc>
-        <w:tc>
-          <w:tcPr>
-            <w:tcW w:w="1276" w:type="dxa"/>
-          </w:tcPr>
-          <w:p/>
-        </w:tc>
-        <w:tc>
-          <w:tcPr>
-            <w:tcW w:w="923" w:type="dxa"/>
-          </w:tcPr>
-          <w:p/>
-        </w:tc>
-        <w:tc>
-          <w:tcPr>
-            <w:tcW w:w="749" w:type="dxa"/>
-          </w:tcPr>
-          <w:p/>
+          <w:p>
+            <w:r>
+              <w:t>GUITest1</w:t>
+            </w:r>
+          </w:p>
+        </w:tc>
+        <w:tc>
+          <w:tcPr>
+            <w:tcW w:w="1559" w:type="dxa"/>
+          </w:tcPr>
+          <w:p>
+            <w:r>
+              <w:t>Ja</w:t>
+            </w:r>
+          </w:p>
+        </w:tc>
+        <w:tc>
+          <w:tcPr>
+            <w:tcW w:w="1276" w:type="dxa"/>
+          </w:tcPr>
+          <w:p>
+            <w:r>
+              <w:t>95.6%</w:t>
+            </w:r>
+          </w:p>
+        </w:tc>
+        <w:tc>
+          <w:tcPr>
+            <w:tcW w:w="923" w:type="dxa"/>
+          </w:tcPr>
+          <w:p>
+            <w:r>
+              <w:t>22.2.</w:t>
+            </w:r>
+          </w:p>
+        </w:tc>
+        <w:tc>
+          <w:tcPr>
+            <w:tcW w:w="749" w:type="dxa"/>
+          </w:tcPr>
+          <w:p>
+            <w:r>
+              <w:t>Nick</w:t>
+            </w:r>
+          </w:p>
         </w:tc>
       </w:tr>
       <w:tr>
@@ -1428,87 +1982,51 @@
           <w:tcPr>
             <w:tcW w:w="1985" w:type="dxa"/>
           </w:tcPr>
-          <w:p/>
-        </w:tc>
-        <w:tc>
-          <w:tcPr>
-            <w:tcW w:w="1559" w:type="dxa"/>
-          </w:tcPr>
-          <w:p/>
-        </w:tc>
-        <w:tc>
-          <w:tcPr>
-            <w:tcW w:w="1276" w:type="dxa"/>
-          </w:tcPr>
-          <w:p/>
-        </w:tc>
-        <w:tc>
-          <w:tcPr>
-            <w:tcW w:w="923" w:type="dxa"/>
-          </w:tcPr>
-          <w:p/>
-        </w:tc>
-        <w:tc>
-          <w:tcPr>
-            <w:tcW w:w="749" w:type="dxa"/>
-          </w:tcPr>
-          <w:p/>
-        </w:tc>
-      </w:tr>
-      <w:tr>
-        <w:tc>
-          <w:tcPr>
-            <w:tcW w:w="1838" w:type="dxa"/>
-            <w:shd w:val="clear" w:color="auto" w:fill="DEEAF6" w:themeFill="accent5" w:themeFillTint="33"/>
-          </w:tcPr>
-          <w:p>
-            <w:r>
-              <w:t>Steuerung (</w:t>
-            </w:r>
-            <w:r>
-              <w:t>Main)</w:t>
-            </w:r>
-          </w:p>
-        </w:tc>
-        <w:tc>
-          <w:tcPr>
-            <w:tcW w:w="2126" w:type="dxa"/>
-          </w:tcPr>
-          <w:p>
-            <w:r>
-              <w:t>HauptSteuerung</w:t>
-            </w:r>
-          </w:p>
-        </w:tc>
-        <w:tc>
-          <w:tcPr>
-            <w:tcW w:w="1985" w:type="dxa"/>
-          </w:tcPr>
-          <w:p/>
-        </w:tc>
-        <w:tc>
-          <w:tcPr>
-            <w:tcW w:w="1559" w:type="dxa"/>
-          </w:tcPr>
-          <w:p/>
-        </w:tc>
-        <w:tc>
-          <w:tcPr>
-            <w:tcW w:w="1276" w:type="dxa"/>
-          </w:tcPr>
-          <w:p/>
-        </w:tc>
-        <w:tc>
-          <w:tcPr>
-            <w:tcW w:w="923" w:type="dxa"/>
-          </w:tcPr>
-          <w:p/>
-        </w:tc>
-        <w:tc>
-          <w:tcPr>
-            <w:tcW w:w="749" w:type="dxa"/>
-          </w:tcPr>
-          <w:p/>
+          <w:p>
+            <w:r>
+              <w:t>GUITest1</w:t>
+            </w:r>
+          </w:p>
+        </w:tc>
+        <w:tc>
+          <w:tcPr>
+            <w:tcW w:w="1559" w:type="dxa"/>
+          </w:tcPr>
+          <w:p>
+            <w:r>
+              <w:t>Ja</w:t>
+            </w:r>
+          </w:p>
+        </w:tc>
+        <w:tc>
+          <w:tcPr>
+            <w:tcW w:w="1276" w:type="dxa"/>
+          </w:tcPr>
+          <w:p>
+            <w:r>
+              <w:t>97.5%</w:t>
+            </w:r>
+          </w:p>
+        </w:tc>
+        <w:tc>
+          <w:tcPr>
+            <w:tcW w:w="923" w:type="dxa"/>
+          </w:tcPr>
+          <w:p>
+            <w:r>
+              <w:t>22.2.</w:t>
+            </w:r>
+          </w:p>
+        </w:tc>
+        <w:tc>
+          <w:tcPr>
+            <w:tcW w:w="749" w:type="dxa"/>
+          </w:tcPr>
+          <w:p>
+            <w:r>
+              <w:t>Nick</w:t>
+            </w:r>
+          </w:p>
         </w:tc>
       </w:tr>
       <w:tr>
@@ -1520,55 +2038,69 @@
           </w:tcPr>
           <w:p>
             <w:r>
-              <w:t>Steuerung (Tabelle)</w:t>
-            </w:r>
-          </w:p>
-        </w:tc>
-        <w:tc>
-          <w:tcPr>
-            <w:tcW w:w="2126" w:type="dxa"/>
-          </w:tcPr>
-          <w:p>
-            <w:r>
-              <w:t>Wahrheitstabellen</w:t>
-            </w:r>
-            <w:r>
-              <w:t>-</w:t>
-            </w:r>
-            <w:r>
-              <w:t>Steuerung</w:t>
-            </w:r>
-          </w:p>
-        </w:tc>
-        <w:tc>
-          <w:tcPr>
-            <w:tcW w:w="1985" w:type="dxa"/>
-          </w:tcPr>
-          <w:p/>
-        </w:tc>
-        <w:tc>
-          <w:tcPr>
-            <w:tcW w:w="1559" w:type="dxa"/>
-          </w:tcPr>
-          <w:p/>
-        </w:tc>
-        <w:tc>
-          <w:tcPr>
-            <w:tcW w:w="1276" w:type="dxa"/>
-          </w:tcPr>
-          <w:p/>
-        </w:tc>
-        <w:tc>
-          <w:tcPr>
-            <w:tcW w:w="923" w:type="dxa"/>
-          </w:tcPr>
-          <w:p/>
-        </w:tc>
-        <w:tc>
-          <w:tcPr>
-            <w:tcW w:w="749" w:type="dxa"/>
-          </w:tcPr>
-          <w:p/>
+              <w:t>Steuerung (Main)</w:t>
+            </w:r>
+          </w:p>
+        </w:tc>
+        <w:tc>
+          <w:tcPr>
+            <w:tcW w:w="2126" w:type="dxa"/>
+          </w:tcPr>
+          <w:p>
+            <w:r>
+              <w:t>Main</w:t>
+            </w:r>
+          </w:p>
+        </w:tc>
+        <w:tc>
+          <w:tcPr>
+            <w:tcW w:w="1985" w:type="dxa"/>
+          </w:tcPr>
+          <w:p>
+            <w:r>
+              <w:t>GUITest1</w:t>
+            </w:r>
+          </w:p>
+        </w:tc>
+        <w:tc>
+          <w:tcPr>
+            <w:tcW w:w="1559" w:type="dxa"/>
+          </w:tcPr>
+          <w:p>
+            <w:r>
+              <w:t>Ja</w:t>
+            </w:r>
+          </w:p>
+        </w:tc>
+        <w:tc>
+          <w:tcPr>
+            <w:tcW w:w="1276" w:type="dxa"/>
+          </w:tcPr>
+          <w:p>
+            <w:r>
+              <w:t>70.0%</w:t>
+            </w:r>
+          </w:p>
+        </w:tc>
+        <w:tc>
+          <w:tcPr>
+            <w:tcW w:w="923" w:type="dxa"/>
+          </w:tcPr>
+          <w:p>
+            <w:r>
+              <w:t>22.2.</w:t>
+            </w:r>
+          </w:p>
+        </w:tc>
+        <w:tc>
+          <w:tcPr>
+            <w:tcW w:w="749" w:type="dxa"/>
+          </w:tcPr>
+          <w:p>
+            <w:r>
+              <w:t>Nick</w:t>
+            </w:r>
+          </w:p>
         </w:tc>
       </w:tr>
       <w:tr>
@@ -1586,39 +2118,133 @@
           </w:tcPr>
           <w:p>
             <w:r>
-              <w:t>Tabellenpruefer</w:t>
-            </w:r>
-          </w:p>
-        </w:tc>
-        <w:tc>
-          <w:tcPr>
-            <w:tcW w:w="1985" w:type="dxa"/>
-          </w:tcPr>
-          <w:p/>
-        </w:tc>
-        <w:tc>
-          <w:tcPr>
-            <w:tcW w:w="1559" w:type="dxa"/>
-          </w:tcPr>
-          <w:p/>
-        </w:tc>
-        <w:tc>
-          <w:tcPr>
-            <w:tcW w:w="1276" w:type="dxa"/>
-          </w:tcPr>
-          <w:p/>
-        </w:tc>
-        <w:tc>
-          <w:tcPr>
-            <w:tcW w:w="923" w:type="dxa"/>
-          </w:tcPr>
-          <w:p/>
-        </w:tc>
-        <w:tc>
-          <w:tcPr>
-            <w:tcW w:w="749" w:type="dxa"/>
-          </w:tcPr>
-          <w:p/>
+              <w:t>Hauptsteuerung</w:t>
+            </w:r>
+          </w:p>
+        </w:tc>
+        <w:tc>
+          <w:tcPr>
+            <w:tcW w:w="1985" w:type="dxa"/>
+          </w:tcPr>
+          <w:p>
+            <w:r>
+              <w:t>GUITest1</w:t>
+            </w:r>
+          </w:p>
+        </w:tc>
+        <w:tc>
+          <w:tcPr>
+            <w:tcW w:w="1559" w:type="dxa"/>
+          </w:tcPr>
+          <w:p>
+            <w:r>
+              <w:t>Ja</w:t>
+            </w:r>
+          </w:p>
+        </w:tc>
+        <w:tc>
+          <w:tcPr>
+            <w:tcW w:w="1276" w:type="dxa"/>
+          </w:tcPr>
+          <w:p>
+            <w:r>
+              <w:t>93.2%</w:t>
+            </w:r>
+          </w:p>
+        </w:tc>
+        <w:tc>
+          <w:tcPr>
+            <w:tcW w:w="923" w:type="dxa"/>
+          </w:tcPr>
+          <w:p>
+            <w:r>
+              <w:t>22.2.</w:t>
+            </w:r>
+          </w:p>
+        </w:tc>
+        <w:tc>
+          <w:tcPr>
+            <w:tcW w:w="749" w:type="dxa"/>
+          </w:tcPr>
+          <w:p>
+            <w:r>
+              <w:t>Nick</w:t>
+            </w:r>
+          </w:p>
+        </w:tc>
+      </w:tr>
+      <w:tr>
+        <w:tc>
+          <w:tcPr>
+            <w:tcW w:w="1838" w:type="dxa"/>
+            <w:vMerge w:val="restart"/>
+            <w:shd w:val="clear" w:color="auto" w:fill="DEEAF6" w:themeFill="accent5" w:themeFillTint="33"/>
+          </w:tcPr>
+          <w:p>
+            <w:r>
+              <w:t>Steuerung (Tabelle)</w:t>
+            </w:r>
+          </w:p>
+        </w:tc>
+        <w:tc>
+          <w:tcPr>
+            <w:tcW w:w="2126" w:type="dxa"/>
+          </w:tcPr>
+          <w:p>
+            <w:r>
+              <w:t>Wahrheitstabellen-Steuerung</w:t>
+            </w:r>
+          </w:p>
+        </w:tc>
+        <w:tc>
+          <w:tcPr>
+            <w:tcW w:w="1985" w:type="dxa"/>
+          </w:tcPr>
+          <w:p>
+            <w:r>
+              <w:t>GUITest1</w:t>
+            </w:r>
+          </w:p>
+        </w:tc>
+        <w:tc>
+          <w:tcPr>
+            <w:tcW w:w="1559" w:type="dxa"/>
+          </w:tcPr>
+          <w:p>
+            <w:r>
+              <w:t>Ja</w:t>
+            </w:r>
+          </w:p>
+        </w:tc>
+        <w:tc>
+          <w:tcPr>
+            <w:tcW w:w="1276" w:type="dxa"/>
+          </w:tcPr>
+          <w:p>
+            <w:r>
+              <w:t>99.5%</w:t>
+            </w:r>
+          </w:p>
+        </w:tc>
+        <w:tc>
+          <w:tcPr>
+            <w:tcW w:w="923" w:type="dxa"/>
+          </w:tcPr>
+          <w:p>
+            <w:r>
+              <w:t>22.2.</w:t>
+            </w:r>
+          </w:p>
+        </w:tc>
+        <w:tc>
+          <w:tcPr>
+            <w:tcW w:w="749" w:type="dxa"/>
+          </w:tcPr>
+          <w:p>
+            <w:r>
+              <w:t>Nick</w:t>
+            </w:r>
+          </w:p>
         </w:tc>
       </w:tr>
       <w:tr>
@@ -1636,6 +2262,76 @@
           </w:tcPr>
           <w:p>
             <w:r>
+              <w:t>Tabellenpruefer</w:t>
+            </w:r>
+          </w:p>
+        </w:tc>
+        <w:tc>
+          <w:tcPr>
+            <w:tcW w:w="1985" w:type="dxa"/>
+          </w:tcPr>
+          <w:p>
+            <w:r>
+              <w:t>GUITest1</w:t>
+            </w:r>
+          </w:p>
+        </w:tc>
+        <w:tc>
+          <w:tcPr>
+            <w:tcW w:w="1559" w:type="dxa"/>
+          </w:tcPr>
+          <w:p>
+            <w:r>
+              <w:t>Ja</w:t>
+            </w:r>
+          </w:p>
+        </w:tc>
+        <w:tc>
+          <w:tcPr>
+            <w:tcW w:w="1276" w:type="dxa"/>
+          </w:tcPr>
+          <w:p>
+            <w:r>
+              <w:t>90.2%</w:t>
+            </w:r>
+          </w:p>
+        </w:tc>
+        <w:tc>
+          <w:tcPr>
+            <w:tcW w:w="923" w:type="dxa"/>
+          </w:tcPr>
+          <w:p>
+            <w:r>
+              <w:t>22.2.</w:t>
+            </w:r>
+          </w:p>
+        </w:tc>
+        <w:tc>
+          <w:tcPr>
+            <w:tcW w:w="749" w:type="dxa"/>
+          </w:tcPr>
+          <w:p>
+            <w:r>
+              <w:t>Nick</w:t>
+            </w:r>
+          </w:p>
+        </w:tc>
+      </w:tr>
+      <w:tr>
+        <w:tc>
+          <w:tcPr>
+            <w:tcW w:w="1838" w:type="dxa"/>
+            <w:vMerge/>
+            <w:shd w:val="clear" w:color="auto" w:fill="DEEAF6" w:themeFill="accent5" w:themeFillTint="33"/>
+          </w:tcPr>
+          <w:p/>
+        </w:tc>
+        <w:tc>
+          <w:tcPr>
+            <w:tcW w:w="2126" w:type="dxa"/>
+          </w:tcPr>
+          <w:p>
+            <w:r>
               <w:t>Berechner</w:t>
             </w:r>
           </w:p>
@@ -1644,31 +2340,51 @@
           <w:tcPr>
             <w:tcW w:w="1985" w:type="dxa"/>
           </w:tcPr>
-          <w:p/>
-        </w:tc>
-        <w:tc>
-          <w:tcPr>
-            <w:tcW w:w="1559" w:type="dxa"/>
-          </w:tcPr>
-          <w:p/>
-        </w:tc>
-        <w:tc>
-          <w:tcPr>
-            <w:tcW w:w="1276" w:type="dxa"/>
-          </w:tcPr>
-          <w:p/>
-        </w:tc>
-        <w:tc>
-          <w:tcPr>
-            <w:tcW w:w="923" w:type="dxa"/>
-          </w:tcPr>
-          <w:p/>
-        </w:tc>
-        <w:tc>
-          <w:tcPr>
-            <w:tcW w:w="749" w:type="dxa"/>
-          </w:tcPr>
-          <w:p/>
+          <w:p>
+            <w:r>
+              <w:t>GUITest1</w:t>
+            </w:r>
+          </w:p>
+        </w:tc>
+        <w:tc>
+          <w:tcPr>
+            <w:tcW w:w="1559" w:type="dxa"/>
+          </w:tcPr>
+          <w:p>
+            <w:r>
+              <w:t>Ja</w:t>
+            </w:r>
+          </w:p>
+        </w:tc>
+        <w:tc>
+          <w:tcPr>
+            <w:tcW w:w="1276" w:type="dxa"/>
+          </w:tcPr>
+          <w:p>
+            <w:r>
+              <w:t>97.3%</w:t>
+            </w:r>
+          </w:p>
+        </w:tc>
+        <w:tc>
+          <w:tcPr>
+            <w:tcW w:w="923" w:type="dxa"/>
+          </w:tcPr>
+          <w:p>
+            <w:r>
+              <w:t>22.2.</w:t>
+            </w:r>
+          </w:p>
+        </w:tc>
+        <w:tc>
+          <w:tcPr>
+            <w:tcW w:w="749" w:type="dxa"/>
+          </w:tcPr>
+          <w:p>
+            <w:r>
+              <w:t>Nick</w:t>
+            </w:r>
+          </w:p>
         </w:tc>
       </w:tr>
       <w:tr>
@@ -1690,45 +2406,62 @@
           </w:tcPr>
           <w:p>
             <w:r>
-              <w:t>Wahrheitstabellen</w:t>
-            </w:r>
-            <w:r>
-              <w:t>-</w:t>
-            </w:r>
-            <w:r>
-              <w:t>Befehl</w:t>
-            </w:r>
-          </w:p>
-        </w:tc>
-        <w:tc>
-          <w:tcPr>
-            <w:tcW w:w="1985" w:type="dxa"/>
-          </w:tcPr>
-          <w:p/>
-        </w:tc>
-        <w:tc>
-          <w:tcPr>
-            <w:tcW w:w="1559" w:type="dxa"/>
-          </w:tcPr>
-          <w:p/>
-        </w:tc>
-        <w:tc>
-          <w:tcPr>
-            <w:tcW w:w="1276" w:type="dxa"/>
-          </w:tcPr>
-          <w:p/>
-        </w:tc>
-        <w:tc>
-          <w:tcPr>
-            <w:tcW w:w="923" w:type="dxa"/>
-          </w:tcPr>
-          <w:p/>
-        </w:tc>
-        <w:tc>
-          <w:tcPr>
-            <w:tcW w:w="749" w:type="dxa"/>
-          </w:tcPr>
-          <w:p/>
+              <w:t>Wahrheitstabellen-Befehl</w:t>
+            </w:r>
+          </w:p>
+        </w:tc>
+        <w:tc>
+          <w:tcPr>
+            <w:tcW w:w="1985" w:type="dxa"/>
+            <w:shd w:val="clear" w:color="auto" w:fill="92D050"/>
+          </w:tcPr>
+          <w:p>
+            <w:r>
+              <w:t>GUITest1</w:t>
+            </w:r>
+          </w:p>
+        </w:tc>
+        <w:tc>
+          <w:tcPr>
+            <w:tcW w:w="1559" w:type="dxa"/>
+            <w:shd w:val="clear" w:color="auto" w:fill="92D050"/>
+          </w:tcPr>
+          <w:p>
+            <w:r>
+              <w:t>Ja</w:t>
+            </w:r>
+          </w:p>
+        </w:tc>
+        <w:tc>
+          <w:tcPr>
+            <w:tcW w:w="1276" w:type="dxa"/>
+            <w:shd w:val="clear" w:color="auto" w:fill="92D050"/>
+          </w:tcPr>
+          <w:p>
+            <w:r>
+              <w:t>100%</w:t>
+            </w:r>
+          </w:p>
+        </w:tc>
+        <w:tc>
+          <w:tcPr>
+            <w:tcW w:w="923" w:type="dxa"/>
+          </w:tcPr>
+          <w:p>
+            <w:r>
+              <w:t>22.2.</w:t>
+            </w:r>
+          </w:p>
+        </w:tc>
+        <w:tc>
+          <w:tcPr>
+            <w:tcW w:w="749" w:type="dxa"/>
+          </w:tcPr>
+          <w:p>
+            <w:r>
+              <w:t>Nick</w:t>
+            </w:r>
+          </w:p>
         </w:tc>
       </w:tr>
       <w:tr>
@@ -1746,39 +2479,62 @@
           </w:tcPr>
           <w:p>
             <w:r>
-              <w:t>GibTipp</w:t>
-            </w:r>
-          </w:p>
-        </w:tc>
-        <w:tc>
-          <w:tcPr>
-            <w:tcW w:w="1985" w:type="dxa"/>
-          </w:tcPr>
-          <w:p/>
-        </w:tc>
-        <w:tc>
-          <w:tcPr>
-            <w:tcW w:w="1559" w:type="dxa"/>
-          </w:tcPr>
-          <w:p/>
-        </w:tc>
-        <w:tc>
-          <w:tcPr>
-            <w:tcW w:w="1276" w:type="dxa"/>
-          </w:tcPr>
-          <w:p/>
-        </w:tc>
-        <w:tc>
-          <w:tcPr>
-            <w:tcW w:w="923" w:type="dxa"/>
-          </w:tcPr>
-          <w:p/>
-        </w:tc>
-        <w:tc>
-          <w:tcPr>
-            <w:tcW w:w="749" w:type="dxa"/>
-          </w:tcPr>
-          <w:p/>
+              <w:t>ZelleAendern</w:t>
+            </w:r>
+          </w:p>
+        </w:tc>
+        <w:tc>
+          <w:tcPr>
+            <w:tcW w:w="1985" w:type="dxa"/>
+            <w:shd w:val="clear" w:color="auto" w:fill="92D050"/>
+          </w:tcPr>
+          <w:p>
+            <w:r>
+              <w:t>GUITest1</w:t>
+            </w:r>
+          </w:p>
+        </w:tc>
+        <w:tc>
+          <w:tcPr>
+            <w:tcW w:w="1559" w:type="dxa"/>
+            <w:shd w:val="clear" w:color="auto" w:fill="92D050"/>
+          </w:tcPr>
+          <w:p>
+            <w:r>
+              <w:t>Ja</w:t>
+            </w:r>
+          </w:p>
+        </w:tc>
+        <w:tc>
+          <w:tcPr>
+            <w:tcW w:w="1276" w:type="dxa"/>
+            <w:shd w:val="clear" w:color="auto" w:fill="92D050"/>
+          </w:tcPr>
+          <w:p>
+            <w:r>
+              <w:t>100%</w:t>
+            </w:r>
+          </w:p>
+        </w:tc>
+        <w:tc>
+          <w:tcPr>
+            <w:tcW w:w="923" w:type="dxa"/>
+          </w:tcPr>
+          <w:p>
+            <w:r>
+              <w:t>22.2.</w:t>
+            </w:r>
+          </w:p>
+        </w:tc>
+        <w:tc>
+          <w:tcPr>
+            <w:tcW w:w="749" w:type="dxa"/>
+          </w:tcPr>
+          <w:p>
+            <w:r>
+              <w:t>Nick</w:t>
+            </w:r>
+          </w:p>
         </w:tc>
       </w:tr>
       <w:tr>
@@ -1796,39 +2552,62 @@
           </w:tcPr>
           <w:p>
             <w:r>
-              <w:t>ZelleAendern</w:t>
-            </w:r>
-          </w:p>
-        </w:tc>
-        <w:tc>
-          <w:tcPr>
-            <w:tcW w:w="1985" w:type="dxa"/>
-          </w:tcPr>
-          <w:p/>
-        </w:tc>
-        <w:tc>
-          <w:tcPr>
-            <w:tcW w:w="1559" w:type="dxa"/>
-          </w:tcPr>
-          <w:p/>
-        </w:tc>
-        <w:tc>
-          <w:tcPr>
-            <w:tcW w:w="1276" w:type="dxa"/>
-          </w:tcPr>
-          <w:p/>
-        </w:tc>
-        <w:tc>
-          <w:tcPr>
-            <w:tcW w:w="923" w:type="dxa"/>
-          </w:tcPr>
-          <w:p/>
-        </w:tc>
-        <w:tc>
-          <w:tcPr>
-            <w:tcW w:w="749" w:type="dxa"/>
-          </w:tcPr>
-          <w:p/>
+              <w:t>FuelleTabelle</w:t>
+            </w:r>
+          </w:p>
+        </w:tc>
+        <w:tc>
+          <w:tcPr>
+            <w:tcW w:w="1985" w:type="dxa"/>
+            <w:shd w:val="clear" w:color="auto" w:fill="92D050"/>
+          </w:tcPr>
+          <w:p>
+            <w:r>
+              <w:t>GUITest1</w:t>
+            </w:r>
+          </w:p>
+        </w:tc>
+        <w:tc>
+          <w:tcPr>
+            <w:tcW w:w="1559" w:type="dxa"/>
+            <w:shd w:val="clear" w:color="auto" w:fill="92D050"/>
+          </w:tcPr>
+          <w:p>
+            <w:r>
+              <w:t>Ja</w:t>
+            </w:r>
+          </w:p>
+        </w:tc>
+        <w:tc>
+          <w:tcPr>
+            <w:tcW w:w="1276" w:type="dxa"/>
+            <w:shd w:val="clear" w:color="auto" w:fill="92D050"/>
+          </w:tcPr>
+          <w:p>
+            <w:r>
+              <w:t>100%</w:t>
+            </w:r>
+          </w:p>
+        </w:tc>
+        <w:tc>
+          <w:tcPr>
+            <w:tcW w:w="923" w:type="dxa"/>
+          </w:tcPr>
+          <w:p>
+            <w:r>
+              <w:t>22.2.</w:t>
+            </w:r>
+          </w:p>
+        </w:tc>
+        <w:tc>
+          <w:tcPr>
+            <w:tcW w:w="749" w:type="dxa"/>
+          </w:tcPr>
+          <w:p>
+            <w:r>
+              <w:t>Nick</w:t>
+            </w:r>
+          </w:p>
         </w:tc>
       </w:tr>
       <w:tr>
@@ -1846,39 +2625,62 @@
           </w:tcPr>
           <w:p>
             <w:r>
-              <w:t>FuelleTabelle</w:t>
-            </w:r>
-          </w:p>
-        </w:tc>
-        <w:tc>
-          <w:tcPr>
-            <w:tcW w:w="1985" w:type="dxa"/>
-          </w:tcPr>
-          <w:p/>
-        </w:tc>
-        <w:tc>
-          <w:tcPr>
-            <w:tcW w:w="1559" w:type="dxa"/>
-          </w:tcPr>
-          <w:p/>
-        </w:tc>
-        <w:tc>
-          <w:tcPr>
-            <w:tcW w:w="1276" w:type="dxa"/>
-          </w:tcPr>
-          <w:p/>
-        </w:tc>
-        <w:tc>
-          <w:tcPr>
-            <w:tcW w:w="923" w:type="dxa"/>
-          </w:tcPr>
-          <w:p/>
-        </w:tc>
-        <w:tc>
-          <w:tcPr>
-            <w:tcW w:w="749" w:type="dxa"/>
-          </w:tcPr>
-          <w:p/>
+              <w:t>AufbauTabelle + Unterklassen</w:t>
+            </w:r>
+          </w:p>
+        </w:tc>
+        <w:tc>
+          <w:tcPr>
+            <w:tcW w:w="1985" w:type="dxa"/>
+            <w:shd w:val="clear" w:color="auto" w:fill="92D050"/>
+          </w:tcPr>
+          <w:p>
+            <w:r>
+              <w:t>GUITest1</w:t>
+            </w:r>
+          </w:p>
+        </w:tc>
+        <w:tc>
+          <w:tcPr>
+            <w:tcW w:w="1559" w:type="dxa"/>
+            <w:shd w:val="clear" w:color="auto" w:fill="92D050"/>
+          </w:tcPr>
+          <w:p>
+            <w:r>
+              <w:t>Ja</w:t>
+            </w:r>
+          </w:p>
+        </w:tc>
+        <w:tc>
+          <w:tcPr>
+            <w:tcW w:w="1276" w:type="dxa"/>
+            <w:shd w:val="clear" w:color="auto" w:fill="92D050"/>
+          </w:tcPr>
+          <w:p>
+            <w:r>
+              <w:t>100%</w:t>
+            </w:r>
+          </w:p>
+        </w:tc>
+        <w:tc>
+          <w:tcPr>
+            <w:tcW w:w="923" w:type="dxa"/>
+          </w:tcPr>
+          <w:p>
+            <w:r>
+              <w:t>22.2.</w:t>
+            </w:r>
+          </w:p>
+        </w:tc>
+        <w:tc>
+          <w:tcPr>
+            <w:tcW w:w="749" w:type="dxa"/>
+          </w:tcPr>
+          <w:p>
+            <w:r>
+              <w:t>Nick</w:t>
+            </w:r>
+          </w:p>
         </w:tc>
       </w:tr>
       <w:tr>
@@ -1896,51 +2698,59 @@
           </w:tcPr>
           <w:p>
             <w:r>
-              <w:t>AufbauTabelle</w:t>
-            </w:r>
-            <w:r>
-              <w:t xml:space="preserve"> </w:t>
-            </w:r>
-            <w:r>
-              <w:t>+</w:t>
-            </w:r>
-            <w:r>
-              <w:t xml:space="preserve"> </w:t>
-            </w:r>
-            <w:r>
-              <w:t>Unterklassen</w:t>
-            </w:r>
-          </w:p>
-        </w:tc>
-        <w:tc>
-          <w:tcPr>
-            <w:tcW w:w="1985" w:type="dxa"/>
-          </w:tcPr>
-          <w:p/>
-        </w:tc>
-        <w:tc>
-          <w:tcPr>
-            <w:tcW w:w="1559" w:type="dxa"/>
-          </w:tcPr>
-          <w:p/>
-        </w:tc>
-        <w:tc>
-          <w:tcPr>
-            <w:tcW w:w="1276" w:type="dxa"/>
-          </w:tcPr>
-          <w:p/>
-        </w:tc>
-        <w:tc>
-          <w:tcPr>
-            <w:tcW w:w="923" w:type="dxa"/>
-          </w:tcPr>
-          <w:p/>
-        </w:tc>
-        <w:tc>
-          <w:tcPr>
-            <w:tcW w:w="749" w:type="dxa"/>
-          </w:tcPr>
-          <w:p/>
+              <w:t>FormelEingeben</w:t>
+            </w:r>
+          </w:p>
+        </w:tc>
+        <w:tc>
+          <w:tcPr>
+            <w:tcW w:w="1985" w:type="dxa"/>
+          </w:tcPr>
+          <w:p>
+            <w:r>
+              <w:t>GUITest1</w:t>
+            </w:r>
+          </w:p>
+        </w:tc>
+        <w:tc>
+          <w:tcPr>
+            <w:tcW w:w="1559" w:type="dxa"/>
+          </w:tcPr>
+          <w:p>
+            <w:r>
+              <w:t>Ja</w:t>
+            </w:r>
+          </w:p>
+        </w:tc>
+        <w:tc>
+          <w:tcPr>
+            <w:tcW w:w="1276" w:type="dxa"/>
+          </w:tcPr>
+          <w:p>
+            <w:r>
+              <w:t>92.3%</w:t>
+            </w:r>
+          </w:p>
+        </w:tc>
+        <w:tc>
+          <w:tcPr>
+            <w:tcW w:w="923" w:type="dxa"/>
+          </w:tcPr>
+          <w:p>
+            <w:r>
+              <w:t>22.2.</w:t>
+            </w:r>
+          </w:p>
+        </w:tc>
+        <w:tc>
+          <w:tcPr>
+            <w:tcW w:w="749" w:type="dxa"/>
+          </w:tcPr>
+          <w:p>
+            <w:r>
+              <w:t>Nick</w:t>
+            </w:r>
+          </w:p>
         </w:tc>
       </w:tr>
       <w:tr>
@@ -1958,39 +2768,62 @@
           </w:tcPr>
           <w:p>
             <w:r>
-              <w:t>FormelEingeben</w:t>
-            </w:r>
-          </w:p>
-        </w:tc>
-        <w:tc>
-          <w:tcPr>
-            <w:tcW w:w="1985" w:type="dxa"/>
-          </w:tcPr>
-          <w:p/>
-        </w:tc>
-        <w:tc>
-          <w:tcPr>
-            <w:tcW w:w="1559" w:type="dxa"/>
-          </w:tcPr>
-          <w:p/>
-        </w:tc>
-        <w:tc>
-          <w:tcPr>
-            <w:tcW w:w="1276" w:type="dxa"/>
-          </w:tcPr>
-          <w:p/>
-        </w:tc>
-        <w:tc>
-          <w:tcPr>
-            <w:tcW w:w="923" w:type="dxa"/>
-          </w:tcPr>
-          <w:p/>
-        </w:tc>
-        <w:tc>
-          <w:tcPr>
-            <w:tcW w:w="749" w:type="dxa"/>
-          </w:tcPr>
-          <w:p/>
+              <w:t>SpalteEntfernen</w:t>
+            </w:r>
+          </w:p>
+        </w:tc>
+        <w:tc>
+          <w:tcPr>
+            <w:tcW w:w="1985" w:type="dxa"/>
+            <w:shd w:val="clear" w:color="auto" w:fill="92D050"/>
+          </w:tcPr>
+          <w:p>
+            <w:r>
+              <w:t>GUITest1</w:t>
+            </w:r>
+          </w:p>
+        </w:tc>
+        <w:tc>
+          <w:tcPr>
+            <w:tcW w:w="1559" w:type="dxa"/>
+            <w:shd w:val="clear" w:color="auto" w:fill="92D050"/>
+          </w:tcPr>
+          <w:p>
+            <w:r>
+              <w:t>Ja</w:t>
+            </w:r>
+          </w:p>
+        </w:tc>
+        <w:tc>
+          <w:tcPr>
+            <w:tcW w:w="1276" w:type="dxa"/>
+            <w:shd w:val="clear" w:color="auto" w:fill="92D050"/>
+          </w:tcPr>
+          <w:p>
+            <w:r>
+              <w:t>100%</w:t>
+            </w:r>
+          </w:p>
+        </w:tc>
+        <w:tc>
+          <w:tcPr>
+            <w:tcW w:w="923" w:type="dxa"/>
+          </w:tcPr>
+          <w:p>
+            <w:r>
+              <w:t>22.2.</w:t>
+            </w:r>
+          </w:p>
+        </w:tc>
+        <w:tc>
+          <w:tcPr>
+            <w:tcW w:w="749" w:type="dxa"/>
+          </w:tcPr>
+          <w:p>
+            <w:r>
+              <w:t>Nick</w:t>
+            </w:r>
+          </w:p>
         </w:tc>
       </w:tr>
       <w:tr>
@@ -2008,39 +2841,136 @@
           </w:tcPr>
           <w:p>
             <w:r>
-              <w:t>SpalteEntfernen</w:t>
-            </w:r>
-          </w:p>
-        </w:tc>
-        <w:tc>
-          <w:tcPr>
-            <w:tcW w:w="1985" w:type="dxa"/>
-          </w:tcPr>
-          <w:p/>
-        </w:tc>
-        <w:tc>
-          <w:tcPr>
-            <w:tcW w:w="1559" w:type="dxa"/>
-          </w:tcPr>
-          <w:p/>
-        </w:tc>
-        <w:tc>
-          <w:tcPr>
-            <w:tcW w:w="1276" w:type="dxa"/>
-          </w:tcPr>
-          <w:p/>
-        </w:tc>
-        <w:tc>
-          <w:tcPr>
-            <w:tcW w:w="923" w:type="dxa"/>
-          </w:tcPr>
-          <w:p/>
-        </w:tc>
-        <w:tc>
-          <w:tcPr>
-            <w:tcW w:w="749" w:type="dxa"/>
-          </w:tcPr>
-          <w:p/>
+              <w:t>SpalteHinzufuegen</w:t>
+            </w:r>
+          </w:p>
+        </w:tc>
+        <w:tc>
+          <w:tcPr>
+            <w:tcW w:w="1985" w:type="dxa"/>
+            <w:shd w:val="clear" w:color="auto" w:fill="92D050"/>
+          </w:tcPr>
+          <w:p>
+            <w:r>
+              <w:t>GUITest1</w:t>
+            </w:r>
+          </w:p>
+        </w:tc>
+        <w:tc>
+          <w:tcPr>
+            <w:tcW w:w="1559" w:type="dxa"/>
+            <w:shd w:val="clear" w:color="auto" w:fill="92D050"/>
+          </w:tcPr>
+          <w:p>
+            <w:r>
+              <w:t>Ja</w:t>
+            </w:r>
+          </w:p>
+        </w:tc>
+        <w:tc>
+          <w:tcPr>
+            <w:tcW w:w="1276" w:type="dxa"/>
+            <w:shd w:val="clear" w:color="auto" w:fill="92D050"/>
+          </w:tcPr>
+          <w:p>
+            <w:r>
+              <w:t>100%</w:t>
+            </w:r>
+          </w:p>
+        </w:tc>
+        <w:tc>
+          <w:tcPr>
+            <w:tcW w:w="923" w:type="dxa"/>
+          </w:tcPr>
+          <w:p>
+            <w:r>
+              <w:t>22.2.</w:t>
+            </w:r>
+          </w:p>
+        </w:tc>
+        <w:tc>
+          <w:tcPr>
+            <w:tcW w:w="749" w:type="dxa"/>
+          </w:tcPr>
+          <w:p>
+            <w:r>
+              <w:t>Nick</w:t>
+            </w:r>
+          </w:p>
+        </w:tc>
+      </w:tr>
+      <w:tr>
+        <w:tc>
+          <w:tcPr>
+            <w:tcW w:w="1838" w:type="dxa"/>
+            <w:vMerge w:val="restart"/>
+            <w:shd w:val="clear" w:color="auto" w:fill="DEEAF6" w:themeFill="accent5" w:themeFillTint="33"/>
+          </w:tcPr>
+          <w:p>
+            <w:r>
+              <w:t>Steuerung (Formeleditor)</w:t>
+            </w:r>
+          </w:p>
+        </w:tc>
+        <w:tc>
+          <w:tcPr>
+            <w:tcW w:w="2126" w:type="dxa"/>
+          </w:tcPr>
+          <w:p>
+            <w:r>
+              <w:t>FormelEditor</w:t>
+            </w:r>
+          </w:p>
+        </w:tc>
+        <w:tc>
+          <w:tcPr>
+            <w:tcW w:w="1985" w:type="dxa"/>
+          </w:tcPr>
+          <w:p>
+            <w:r>
+              <w:t>GUITest1</w:t>
+            </w:r>
+          </w:p>
+        </w:tc>
+        <w:tc>
+          <w:tcPr>
+            <w:tcW w:w="1559" w:type="dxa"/>
+          </w:tcPr>
+          <w:p>
+            <w:r>
+              <w:t>Ja</w:t>
+            </w:r>
+          </w:p>
+        </w:tc>
+        <w:tc>
+          <w:tcPr>
+            <w:tcW w:w="1276" w:type="dxa"/>
+          </w:tcPr>
+          <w:p>
+            <w:r>
+              <w:t>82.6%</w:t>
+            </w:r>
+          </w:p>
+        </w:tc>
+        <w:tc>
+          <w:tcPr>
+            <w:tcW w:w="923" w:type="dxa"/>
+          </w:tcPr>
+          <w:p>
+            <w:r>
+              <w:t>22.2.</w:t>
+            </w:r>
+          </w:p>
+        </w:tc>
+        <w:tc>
+          <w:tcPr>
+            <w:tcW w:w="749" w:type="dxa"/>
+          </w:tcPr>
+          <w:p>
+            <w:r>
+              <w:t>Nick</w:t>
+            </w:r>
+          </w:p>
         </w:tc>
       </w:tr>
       <w:tr>
@@ -2058,110 +2988,6 @@
           </w:tcPr>
           <w:p>
             <w:r>
-              <w:t>SpalteHinzufuegen</w:t>
-            </w:r>
-          </w:p>
-        </w:tc>
-        <w:tc>
-          <w:tcPr>
-            <w:tcW w:w="1985" w:type="dxa"/>
-          </w:tcPr>
-          <w:p/>
-        </w:tc>
-        <w:tc>
-          <w:tcPr>
-            <w:tcW w:w="1559" w:type="dxa"/>
-          </w:tcPr>
-          <w:p/>
-        </w:tc>
-        <w:tc>
-          <w:tcPr>
-            <w:tcW w:w="1276" w:type="dxa"/>
-          </w:tcPr>
-          <w:p/>
-        </w:tc>
-        <w:tc>
-          <w:tcPr>
-            <w:tcW w:w="923" w:type="dxa"/>
-          </w:tcPr>
-          <w:p/>
-        </w:tc>
-        <w:tc>
-          <w:tcPr>
-            <w:tcW w:w="749" w:type="dxa"/>
-          </w:tcPr>
-          <w:p/>
-        </w:tc>
-      </w:tr>
-      <w:tr>
-        <w:tc>
-          <w:tcPr>
-            <w:tcW w:w="1838" w:type="dxa"/>
-            <w:vMerge w:val="restart"/>
-            <w:shd w:val="clear" w:color="auto" w:fill="DEEAF6" w:themeFill="accent5" w:themeFillTint="33"/>
-          </w:tcPr>
-          <w:p>
-            <w:r>
-              <w:t>Steuerung (Formeleditor)</w:t>
-            </w:r>
-          </w:p>
-        </w:tc>
-        <w:tc>
-          <w:tcPr>
-            <w:tcW w:w="2126" w:type="dxa"/>
-          </w:tcPr>
-          <w:p>
-            <w:r>
-              <w:t>FormelEditor</w:t>
-            </w:r>
-          </w:p>
-        </w:tc>
-        <w:tc>
-          <w:tcPr>
-            <w:tcW w:w="1985" w:type="dxa"/>
-          </w:tcPr>
-          <w:p/>
-        </w:tc>
-        <w:tc>
-          <w:tcPr>
-            <w:tcW w:w="1559" w:type="dxa"/>
-          </w:tcPr>
-          <w:p/>
-        </w:tc>
-        <w:tc>
-          <w:tcPr>
-            <w:tcW w:w="1276" w:type="dxa"/>
-          </w:tcPr>
-          <w:p/>
-        </w:tc>
-        <w:tc>
-          <w:tcPr>
-            <w:tcW w:w="923" w:type="dxa"/>
-          </w:tcPr>
-          <w:p/>
-        </w:tc>
-        <w:tc>
-          <w:tcPr>
-            <w:tcW w:w="749" w:type="dxa"/>
-          </w:tcPr>
-          <w:p/>
-        </w:tc>
-      </w:tr>
-      <w:tr>
-        <w:tc>
-          <w:tcPr>
-            <w:tcW w:w="1838" w:type="dxa"/>
-            <w:vMerge/>
-            <w:shd w:val="clear" w:color="auto" w:fill="DEEAF6" w:themeFill="accent5" w:themeFillTint="33"/>
-          </w:tcPr>
-          <w:p/>
-        </w:tc>
-        <w:tc>
-          <w:tcPr>
-            <w:tcW w:w="2126" w:type="dxa"/>
-          </w:tcPr>
-          <w:p>
-            <w:r>
               <w:t>FormelParser</w:t>
             </w:r>
           </w:p>
@@ -2170,31 +2996,51 @@
           <w:tcPr>
             <w:tcW w:w="1985" w:type="dxa"/>
           </w:tcPr>
-          <w:p/>
-        </w:tc>
-        <w:tc>
-          <w:tcPr>
-            <w:tcW w:w="1559" w:type="dxa"/>
-          </w:tcPr>
-          <w:p/>
-        </w:tc>
-        <w:tc>
-          <w:tcPr>
-            <w:tcW w:w="1276" w:type="dxa"/>
-          </w:tcPr>
-          <w:p/>
-        </w:tc>
-        <w:tc>
-          <w:tcPr>
-            <w:tcW w:w="923" w:type="dxa"/>
-          </w:tcPr>
-          <w:p/>
-        </w:tc>
-        <w:tc>
-          <w:tcPr>
-            <w:tcW w:w="749" w:type="dxa"/>
-          </w:tcPr>
-          <w:p/>
+          <w:p>
+            <w:r>
+              <w:t>GUITest1</w:t>
+            </w:r>
+          </w:p>
+        </w:tc>
+        <w:tc>
+          <w:tcPr>
+            <w:tcW w:w="1559" w:type="dxa"/>
+          </w:tcPr>
+          <w:p>
+            <w:r>
+              <w:t>Ja</w:t>
+            </w:r>
+          </w:p>
+        </w:tc>
+        <w:tc>
+          <w:tcPr>
+            <w:tcW w:w="1276" w:type="dxa"/>
+          </w:tcPr>
+          <w:p>
+            <w:r>
+              <w:t>94.4%</w:t>
+            </w:r>
+          </w:p>
+        </w:tc>
+        <w:tc>
+          <w:tcPr>
+            <w:tcW w:w="923" w:type="dxa"/>
+          </w:tcPr>
+          <w:p>
+            <w:r>
+              <w:t>22.2.</w:t>
+            </w:r>
+          </w:p>
+        </w:tc>
+        <w:tc>
+          <w:tcPr>
+            <w:tcW w:w="749" w:type="dxa"/>
+          </w:tcPr>
+          <w:p>
+            <w:r>
+              <w:t>Nick</w:t>
+            </w:r>
+          </w:p>
         </w:tc>
       </w:tr>
     </w:tbl>
